--- a/Final Write Up.docx
+++ b/Final Write Up.docx
@@ -431,6 +431,7 @@
           <w:docPartUnique/>
         </w:docPartObj>
       </w:sdtPr>
+      <w:sdtEndPr/>
       <w:sdtContent>
         <w:p>
           <w:pPr>
@@ -790,7 +791,7 @@
     <w:p>
       <w:pPr>
         <w:rPr>
-          <w:rFonts w:ascii="Times New Roman" w:hAnsi="Times New Roman" w:cs="Times New Roman" w:hint="eastAsia"/>
+          <w:rFonts w:ascii="Times New Roman" w:hAnsi="Times New Roman" w:cs="Times New Roman"/>
           <w:sz w:val="28"/>
           <w:szCs w:val="28"/>
         </w:rPr>
@@ -3344,25 +3345,7 @@
           <w:sz w:val="24"/>
           <w:szCs w:val="24"/>
         </w:rPr>
-        <w:t xml:space="preserve">. Then we further purified the data, removing observations with value outside the range, selecting only features that required in </w:t>
-      </w:r>
-      <w:proofErr w:type="gramStart"/>
-      <w:r>
-        <w:rPr>
-          <w:rFonts w:ascii="Times New Roman" w:hAnsi="Times New Roman" w:cs="Times New Roman"/>
-          <w:sz w:val="24"/>
-          <w:szCs w:val="24"/>
-        </w:rPr>
-        <w:t>this questions</w:t>
-      </w:r>
-      <w:proofErr w:type="gramEnd"/>
-      <w:r>
-        <w:rPr>
-          <w:rFonts w:ascii="Times New Roman" w:hAnsi="Times New Roman" w:cs="Times New Roman"/>
-          <w:sz w:val="24"/>
-          <w:szCs w:val="24"/>
-        </w:rPr>
-        <w:t>. And changed data type for building a model.</w:t>
+        <w:t>. Then we further purified the data, removing observations with value outside the range, selecting only features that required in this questions. And changed data type for building a model.</w:t>
       </w:r>
     </w:p>
     <w:p>
@@ -3793,25 +3776,7 @@
           <w:sz w:val="24"/>
           <w:szCs w:val="24"/>
         </w:rPr>
-        <w:t xml:space="preserve"> seems to be a little strange. </w:t>
-      </w:r>
-      <w:proofErr w:type="gramStart"/>
-      <w:r>
-        <w:rPr>
-          <w:rFonts w:ascii="Times New Roman" w:hAnsi="Times New Roman" w:cs="Times New Roman"/>
-          <w:sz w:val="24"/>
-          <w:szCs w:val="24"/>
-        </w:rPr>
-        <w:t>So</w:t>
-      </w:r>
-      <w:proofErr w:type="gramEnd"/>
-      <w:r>
-        <w:rPr>
-          <w:rFonts w:ascii="Times New Roman" w:hAnsi="Times New Roman" w:cs="Times New Roman"/>
-          <w:sz w:val="24"/>
-          <w:szCs w:val="24"/>
-        </w:rPr>
-        <w:t xml:space="preserve"> we choose to analyze variables one by one.  </w:t>
+        <w:t xml:space="preserve"> seems to be a little strange. So we choose to analyze variables one by one.  </w:t>
       </w:r>
     </w:p>
     <w:p>
@@ -4621,25 +4586,7 @@
           <w:sz w:val="24"/>
           <w:szCs w:val="24"/>
         </w:rPr>
-        <w:t xml:space="preserve">This histogram shows the frequency of each brand and it is almost left skewed. However, the price vs brand </w:t>
-      </w:r>
-      <w:proofErr w:type="gramStart"/>
-      <w:r>
-        <w:rPr>
-          <w:rFonts w:ascii="Times New Roman" w:hAnsi="Times New Roman" w:cs="Times New Roman"/>
-          <w:sz w:val="24"/>
-          <w:szCs w:val="24"/>
-        </w:rPr>
-        <w:t>plot  implies</w:t>
-      </w:r>
-      <w:proofErr w:type="gramEnd"/>
-      <w:r>
-        <w:rPr>
-          <w:rFonts w:ascii="Times New Roman" w:hAnsi="Times New Roman" w:cs="Times New Roman"/>
-          <w:sz w:val="24"/>
-          <w:szCs w:val="24"/>
-        </w:rPr>
-        <w:t xml:space="preserve"> there is no direct relation between the frequency of brand and the price</w:t>
+        <w:t>This histogram shows the frequency of each brand and it is almost left skewed. However, the price vs brand plot  implies there is no direct relation between the frequency of brand and the price</w:t>
       </w:r>
       <w:r>
         <w:rPr>
@@ -4684,25 +4631,7 @@
           <w:sz w:val="24"/>
           <w:szCs w:val="24"/>
         </w:rPr>
-        <w:t xml:space="preserve">The left is box </w:t>
-      </w:r>
-      <w:proofErr w:type="gramStart"/>
-      <w:r>
-        <w:rPr>
-          <w:rFonts w:ascii="Times New Roman" w:hAnsi="Times New Roman" w:cs="Times New Roman"/>
-          <w:sz w:val="24"/>
-          <w:szCs w:val="24"/>
-        </w:rPr>
-        <w:t>plot</w:t>
-      </w:r>
-      <w:proofErr w:type="gramEnd"/>
-      <w:r>
-        <w:rPr>
-          <w:rFonts w:ascii="Times New Roman" w:hAnsi="Times New Roman" w:cs="Times New Roman"/>
-          <w:sz w:val="24"/>
-          <w:szCs w:val="24"/>
-        </w:rPr>
-        <w:t xml:space="preserve"> and the middle is the histogram of frequency of each body type. We can see it is left skewed.</w:t>
+        <w:t>The left is box plot and the middle is the histogram of frequency of each body type. We can see it is left skewed.</w:t>
       </w:r>
     </w:p>
     <w:p>
@@ -4757,25 +4686,7 @@
           <w:sz w:val="24"/>
           <w:szCs w:val="24"/>
         </w:rPr>
-        <w:t xml:space="preserve">, it is left skewed with some outliers more than 3. But most fuel type is still in 0,1,2. Here zero is </w:t>
-      </w:r>
-      <w:proofErr w:type="gramStart"/>
-      <w:r>
-        <w:rPr>
-          <w:rFonts w:ascii="Times New Roman" w:hAnsi="Times New Roman" w:cs="Times New Roman"/>
-          <w:sz w:val="24"/>
-          <w:szCs w:val="24"/>
-        </w:rPr>
-        <w:t>gasoline ,</w:t>
-      </w:r>
-      <w:proofErr w:type="gramEnd"/>
-      <w:r>
-        <w:rPr>
-          <w:rFonts w:ascii="Times New Roman" w:hAnsi="Times New Roman" w:cs="Times New Roman"/>
-          <w:sz w:val="24"/>
-          <w:szCs w:val="24"/>
-        </w:rPr>
-        <w:t xml:space="preserve"> 1 is diesel, and 2 is liquefied petroleum gas.</w:t>
+        <w:t>, it is left skewed with some outliers more than 3. But most fuel type is still in 0,1,2. Here zero is gasoline , 1 is diesel, and 2 is liquefied petroleum gas.</w:t>
       </w:r>
     </w:p>
     <w:p>
@@ -4861,25 +4772,7 @@
           <w:sz w:val="24"/>
           <w:szCs w:val="24"/>
         </w:rPr>
-        <w:t xml:space="preserve">After exploring the data, we decided to run 5 models on this. </w:t>
-      </w:r>
-      <w:proofErr w:type="gramStart"/>
-      <w:r>
-        <w:rPr>
-          <w:rFonts w:ascii="Times New Roman" w:hAnsi="Times New Roman" w:cs="Times New Roman"/>
-          <w:sz w:val="24"/>
-          <w:szCs w:val="24"/>
-        </w:rPr>
-        <w:t>In order to</w:t>
-      </w:r>
-      <w:proofErr w:type="gramEnd"/>
-      <w:r>
-        <w:rPr>
-          <w:rFonts w:ascii="Times New Roman" w:hAnsi="Times New Roman" w:cs="Times New Roman"/>
-          <w:sz w:val="24"/>
-          <w:szCs w:val="24"/>
-        </w:rPr>
-        <w:t xml:space="preserve"> select the best model, we used train-test split and cross validation to evaluate each model.</w:t>
+        <w:t>After exploring the data, we decided to run 5 models on this. In order to select the best model, we used train-test split and cross validation to evaluate each model.</w:t>
       </w:r>
     </w:p>
     <w:p>
@@ -5373,25 +5266,7 @@
           <w:sz w:val="24"/>
           <w:szCs w:val="24"/>
         </w:rPr>
-        <w:t xml:space="preserve">Car model, brand, body type, fuel type and gear box are all categorical and they don’t have </w:t>
-      </w:r>
-      <w:proofErr w:type="gramStart"/>
-      <w:r>
-        <w:rPr>
-          <w:rFonts w:ascii="Times New Roman" w:hAnsi="Times New Roman" w:cs="Times New Roman"/>
-          <w:sz w:val="24"/>
-          <w:szCs w:val="24"/>
-        </w:rPr>
-        <w:t>a</w:t>
-      </w:r>
-      <w:proofErr w:type="gramEnd"/>
-      <w:r>
-        <w:rPr>
-          <w:rFonts w:ascii="Times New Roman" w:hAnsi="Times New Roman" w:cs="Times New Roman"/>
-          <w:sz w:val="24"/>
-          <w:szCs w:val="24"/>
-        </w:rPr>
-        <w:t xml:space="preserve"> enough influence on a used car price.</w:t>
+        <w:t>Car model, brand, body type, fuel type and gear box are all categorical and they don’t have a enough influence on a used car price.</w:t>
       </w:r>
       <w:r>
         <w:rPr>
@@ -5922,23 +5797,13 @@
           <w:szCs w:val="24"/>
         </w:rPr>
       </w:pPr>
-      <w:proofErr w:type="gramStart"/>
-      <w:r>
-        <w:rPr>
-          <w:rFonts w:ascii="Times New Roman" w:hAnsi="Times New Roman" w:cs="Times New Roman"/>
-          <w:sz w:val="24"/>
-          <w:szCs w:val="24"/>
-        </w:rPr>
-        <w:t>In order to</w:t>
-      </w:r>
-      <w:proofErr w:type="gramEnd"/>
-      <w:r>
-        <w:rPr>
-          <w:rFonts w:ascii="Times New Roman" w:hAnsi="Times New Roman" w:cs="Times New Roman"/>
-          <w:sz w:val="24"/>
-          <w:szCs w:val="24"/>
-        </w:rPr>
-        <w:t xml:space="preserve"> continue our analysis, we choose to drop some of cars' "kilometer" equal to 15.</w:t>
+      <w:r>
+        <w:rPr>
+          <w:rFonts w:ascii="Times New Roman" w:hAnsi="Times New Roman" w:cs="Times New Roman"/>
+          <w:sz w:val="24"/>
+          <w:szCs w:val="24"/>
+        </w:rPr>
+        <w:t>In order to continue our analysis, we choose to drop some of cars' "kilometer" equal to 15.</w:t>
       </w:r>
     </w:p>
     <w:p>
@@ -7207,15 +7072,7 @@
         <w:t>.</w:t>
       </w:r>
       <w:r>
-        <w:t xml:space="preserve"> This means there are more </w:t>
-      </w:r>
-      <w:proofErr w:type="gramStart"/>
-      <w:r>
-        <w:t>low price</w:t>
-      </w:r>
-      <w:proofErr w:type="gramEnd"/>
-      <w:r>
-        <w:t xml:space="preserve"> cars and more long kilometers cars in the market. </w:t>
+        <w:t xml:space="preserve"> This means there are more low price cars and more long kilometers cars in the market. </w:t>
       </w:r>
     </w:p>
     <w:p>
@@ -8013,15 +7870,7 @@
         <w:t xml:space="preserve"> </w:t>
       </w:r>
       <w:r>
-        <w:t xml:space="preserve">These 7 model including </w:t>
-      </w:r>
-      <w:proofErr w:type="gramStart"/>
-      <w:r>
-        <w:t>SVC(</w:t>
-      </w:r>
-      <w:proofErr w:type="gramEnd"/>
-      <w:r>
-        <w:t xml:space="preserve">), logistic regression, KNN at k=3, decision tree and linear regression. </w:t>
+        <w:t xml:space="preserve">These 7 model including SVC(), logistic regression, KNN at k=3, decision tree and linear regression. </w:t>
       </w:r>
     </w:p>
     <w:p>
@@ -8754,15 +8603,7 @@
         <w:t>VIF</w:t>
       </w:r>
       <w:r>
-        <w:t xml:space="preserve"> larger than 5, which means it might have high correlation with other variables. </w:t>
-      </w:r>
-      <w:proofErr w:type="gramStart"/>
-      <w:r>
-        <w:t>So</w:t>
-      </w:r>
-      <w:proofErr w:type="gramEnd"/>
-      <w:r>
-        <w:t xml:space="preserve"> we drop</w:t>
+        <w:t xml:space="preserve"> larger than 5, which means it might have high correlation with other variables. So we drop</w:t>
       </w:r>
       <w:r>
         <w:t>ped</w:t>
@@ -8976,21 +8817,7 @@
         <w:rPr>
           <w:rFonts w:ascii="Times New Roman" w:hAnsi="Times New Roman" w:cs="Times New Roman"/>
         </w:rPr>
-        <w:t xml:space="preserve"> and they </w:t>
-      </w:r>
-      <w:proofErr w:type="gramStart"/>
-      <w:r>
-        <w:rPr>
-          <w:rFonts w:ascii="Times New Roman" w:hAnsi="Times New Roman" w:cs="Times New Roman"/>
-        </w:rPr>
-        <w:t>don’t</w:t>
-      </w:r>
-      <w:proofErr w:type="gramEnd"/>
-      <w:r>
-        <w:rPr>
-          <w:rFonts w:ascii="Times New Roman" w:hAnsi="Times New Roman" w:cs="Times New Roman"/>
-        </w:rPr>
-        <w:t xml:space="preserve"> have enough influence to affect price.</w:t>
+        <w:t xml:space="preserve"> and they don’t have enough influence to affect price.</w:t>
       </w:r>
     </w:p>
     <w:p>
@@ -9677,7 +9504,7 @@
     <w:p>
       <w:pPr>
         <w:rPr>
-          <w:rFonts w:ascii="Times New Roman" w:hAnsi="Times New Roman" w:cs="Times New Roman" w:hint="eastAsia"/>
+          <w:rFonts w:ascii="Times New Roman" w:hAnsi="Times New Roman" w:cs="Times New Roman"/>
         </w:rPr>
       </w:pPr>
       <w:r>
@@ -9690,7 +9517,7 @@
     <w:p>
       <w:pPr>
         <w:rPr>
-          <w:rFonts w:ascii="Times New Roman" w:hAnsi="Times New Roman" w:cs="Times New Roman" w:hint="eastAsia"/>
+          <w:rFonts w:ascii="Times New Roman" w:hAnsi="Times New Roman" w:cs="Times New Roman"/>
         </w:rPr>
       </w:pPr>
       <w:r>
@@ -10039,7 +9866,7 @@
     <w:p>
       <w:pPr>
         <w:rPr>
-          <w:rFonts w:ascii="Times New Roman" w:hAnsi="Times New Roman" w:cs="Times New Roman" w:hint="eastAsia"/>
+          <w:rFonts w:ascii="Times New Roman" w:hAnsi="Times New Roman" w:cs="Times New Roman"/>
         </w:rPr>
       </w:pPr>
       <w:r>
@@ -10214,7 +10041,7 @@
     <w:p>
       <w:pPr>
         <w:rPr>
-          <w:rFonts w:ascii="Times New Roman" w:hAnsi="Times New Roman" w:cs="Times New Roman" w:hint="eastAsia"/>
+          <w:rFonts w:ascii="Times New Roman" w:hAnsi="Times New Roman" w:cs="Times New Roman"/>
         </w:rPr>
       </w:pPr>
       <w:r>
@@ -10366,13 +10193,13 @@
     <w:p>
       <w:pPr>
         <w:rPr>
+          <w:rFonts w:ascii="Times New Roman" w:hAnsi="Times New Roman" w:cs="Times New Roman"/>
+        </w:rPr>
+      </w:pPr>
+      <w:r>
+        <w:rPr>
           <w:rFonts w:ascii="Times New Roman" w:hAnsi="Times New Roman" w:cs="Times New Roman" w:hint="eastAsia"/>
         </w:rPr>
-      </w:pPr>
-      <w:r>
-        <w:rPr>
-          <w:rFonts w:ascii="Times New Roman" w:hAnsi="Times New Roman" w:cs="Times New Roman" w:hint="eastAsia"/>
-        </w:rPr>
         <w:t xml:space="preserve"> </w:t>
       </w:r>
       <w:r>
@@ -10386,7 +10213,7 @@
       <w:pPr>
         <w:ind w:firstLineChars="50" w:firstLine="110"/>
         <w:rPr>
-          <w:rFonts w:ascii="Times New Roman" w:hAnsi="Times New Roman" w:cs="Times New Roman" w:hint="eastAsia"/>
+          <w:rFonts w:ascii="Times New Roman" w:hAnsi="Times New Roman" w:cs="Times New Roman"/>
         </w:rPr>
       </w:pPr>
       <w:r>
@@ -10541,7 +10368,7 @@
     <w:p>
       <w:pPr>
         <w:rPr>
-          <w:rFonts w:ascii="Times New Roman" w:hAnsi="Times New Roman" w:cs="Times New Roman" w:hint="eastAsia"/>
+          <w:rFonts w:ascii="Times New Roman" w:hAnsi="Times New Roman" w:cs="Times New Roman"/>
         </w:rPr>
       </w:pPr>
       <w:proofErr w:type="spellStart"/>
@@ -10638,7 +10465,7 @@
     <w:p>
       <w:pPr>
         <w:rPr>
-          <w:rFonts w:ascii="Times New Roman" w:hAnsi="Times New Roman" w:cs="Times New Roman" w:hint="eastAsia"/>
+          <w:rFonts w:ascii="Times New Roman" w:hAnsi="Times New Roman" w:cs="Times New Roman"/>
         </w:rPr>
       </w:pPr>
       <w:r>
@@ -11051,7 +10878,7 @@
     <w:p>
       <w:pPr>
         <w:rPr>
-          <w:rFonts w:ascii="Times New Roman" w:hAnsi="Times New Roman" w:cs="Times New Roman" w:hint="eastAsia"/>
+          <w:rFonts w:ascii="Times New Roman" w:hAnsi="Times New Roman" w:cs="Times New Roman"/>
         </w:rPr>
       </w:pPr>
       <w:r>
@@ -11252,7 +11079,7 @@
     <w:p>
       <w:pPr>
         <w:rPr>
-          <w:rFonts w:ascii="Times New Roman" w:hAnsi="Times New Roman" w:cs="Times New Roman" w:hint="eastAsia"/>
+          <w:rFonts w:ascii="Times New Roman" w:hAnsi="Times New Roman" w:cs="Times New Roman"/>
         </w:rPr>
       </w:pPr>
     </w:p>
@@ -11297,7 +11124,7 @@
     <w:p>
       <w:pPr>
         <w:rPr>
-          <w:rFonts w:ascii="Times New Roman" w:hAnsi="Times New Roman" w:cs="Times New Roman" w:hint="eastAsia"/>
+          <w:rFonts w:ascii="Times New Roman" w:hAnsi="Times New Roman" w:cs="Times New Roman"/>
         </w:rPr>
       </w:pPr>
       <w:r>
@@ -11378,7 +11205,7 @@
     <w:p>
       <w:pPr>
         <w:rPr>
-          <w:rFonts w:ascii="Times New Roman" w:hAnsi="Times New Roman" w:cs="Times New Roman" w:hint="eastAsia"/>
+          <w:rFonts w:ascii="Times New Roman" w:hAnsi="Times New Roman" w:cs="Times New Roman"/>
         </w:rPr>
       </w:pPr>
       <w:r>
@@ -12117,27 +11944,7 @@
           <w:sz w:val="16"/>
           <w:szCs w:val="16"/>
         </w:rPr>
-        <w:t xml:space="preserve">    std err          t      P&gt;|t|   </w:t>
-      </w:r>
-      <w:proofErr w:type="gramStart"/>
-      <w:r>
-        <w:rPr>
-          <w:rFonts w:ascii="Courier New" w:eastAsia="宋体" w:hAnsi="Courier New" w:cs="宋体"/>
-          <w:color w:val="000000"/>
-          <w:sz w:val="16"/>
-          <w:szCs w:val="16"/>
-        </w:rPr>
-        <w:t xml:space="preserve">   [</w:t>
-      </w:r>
-      <w:proofErr w:type="gramEnd"/>
-      <w:r>
-        <w:rPr>
-          <w:rFonts w:ascii="Courier New" w:eastAsia="宋体" w:hAnsi="Courier New" w:cs="宋体"/>
-          <w:color w:val="000000"/>
-          <w:sz w:val="16"/>
-          <w:szCs w:val="16"/>
-        </w:rPr>
-        <w:t>0.025      0.975]</w:t>
+        <w:t xml:space="preserve">    std err          t      P&gt;|t|      [0.025      0.975]</w:t>
       </w:r>
     </w:p>
     <w:p>
@@ -12260,27 +12067,7 @@
           <w:sz w:val="16"/>
           <w:szCs w:val="16"/>
         </w:rPr>
-        <w:t>C(brand</w:t>
-      </w:r>
-      <w:proofErr w:type="gramStart"/>
-      <w:r>
-        <w:rPr>
-          <w:rFonts w:ascii="Courier New" w:eastAsia="宋体" w:hAnsi="Courier New" w:cs="宋体"/>
-          <w:color w:val="000000"/>
-          <w:sz w:val="16"/>
-          <w:szCs w:val="16"/>
-        </w:rPr>
-        <w:t>)[</w:t>
-      </w:r>
-      <w:proofErr w:type="gramEnd"/>
-      <w:r>
-        <w:rPr>
-          <w:rFonts w:ascii="Courier New" w:eastAsia="宋体" w:hAnsi="Courier New" w:cs="宋体"/>
-          <w:color w:val="000000"/>
-          <w:sz w:val="16"/>
-          <w:szCs w:val="16"/>
-        </w:rPr>
-        <w:t>T.1]               226.6963    120.626      1.879      0.060      -9.748     463.140</w:t>
+        <w:t>C(brand)[T.1]               226.6963    120.626      1.879      0.060      -9.748     463.140</w:t>
       </w:r>
     </w:p>
     <w:p>
@@ -12321,27 +12108,7 @@
           <w:sz w:val="16"/>
           <w:szCs w:val="16"/>
         </w:rPr>
-        <w:t>C(brand</w:t>
-      </w:r>
-      <w:proofErr w:type="gramStart"/>
-      <w:r>
-        <w:rPr>
-          <w:rFonts w:ascii="Courier New" w:eastAsia="宋体" w:hAnsi="Courier New" w:cs="宋体"/>
-          <w:color w:val="000000"/>
-          <w:sz w:val="16"/>
-          <w:szCs w:val="16"/>
-        </w:rPr>
-        <w:t>)[</w:t>
-      </w:r>
-      <w:proofErr w:type="gramEnd"/>
-      <w:r>
-        <w:rPr>
-          <w:rFonts w:ascii="Courier New" w:eastAsia="宋体" w:hAnsi="Courier New" w:cs="宋体"/>
-          <w:color w:val="000000"/>
-          <w:sz w:val="16"/>
-          <w:szCs w:val="16"/>
-        </w:rPr>
-        <w:t>T.2]             -3400.5742    716.712     -4.745      0.000   -4805.435   -1995.713</w:t>
+        <w:t>C(brand)[T.2]             -3400.5742    716.712     -4.745      0.000   -4805.435   -1995.713</w:t>
       </w:r>
     </w:p>
     <w:p>
@@ -12382,27 +12149,7 @@
           <w:sz w:val="16"/>
           <w:szCs w:val="16"/>
         </w:rPr>
-        <w:t>C(brand</w:t>
-      </w:r>
-      <w:proofErr w:type="gramStart"/>
-      <w:r>
-        <w:rPr>
-          <w:rFonts w:ascii="Courier New" w:eastAsia="宋体" w:hAnsi="Courier New" w:cs="宋体"/>
-          <w:color w:val="000000"/>
-          <w:sz w:val="16"/>
-          <w:szCs w:val="16"/>
-        </w:rPr>
-        <w:t>)[</w:t>
-      </w:r>
-      <w:proofErr w:type="gramEnd"/>
-      <w:r>
-        <w:rPr>
-          <w:rFonts w:ascii="Courier New" w:eastAsia="宋体" w:hAnsi="Courier New" w:cs="宋体"/>
-          <w:color w:val="000000"/>
-          <w:sz w:val="16"/>
-          <w:szCs w:val="16"/>
-        </w:rPr>
-        <w:t>T.3]               127.8690    216.310      0.591      0.554    -296.130     551.868</w:t>
+        <w:t>C(brand)[T.3]               127.8690    216.310      0.591      0.554    -296.130     551.868</w:t>
       </w:r>
     </w:p>
     <w:p>
@@ -12443,27 +12190,7 @@
           <w:sz w:val="16"/>
           <w:szCs w:val="16"/>
         </w:rPr>
-        <w:t>C(brand</w:t>
-      </w:r>
-      <w:proofErr w:type="gramStart"/>
-      <w:r>
-        <w:rPr>
-          <w:rFonts w:ascii="Courier New" w:eastAsia="宋体" w:hAnsi="Courier New" w:cs="宋体"/>
-          <w:color w:val="000000"/>
-          <w:sz w:val="16"/>
-          <w:szCs w:val="16"/>
-        </w:rPr>
-        <w:t>)[</w:t>
-      </w:r>
-      <w:proofErr w:type="gramEnd"/>
-      <w:r>
-        <w:rPr>
-          <w:rFonts w:ascii="Courier New" w:eastAsia="宋体" w:hAnsi="Courier New" w:cs="宋体"/>
-          <w:color w:val="000000"/>
-          <w:sz w:val="16"/>
-          <w:szCs w:val="16"/>
-        </w:rPr>
-        <w:t>T.4]              -472.2055    115.387     -4.092      0.000    -698.382    -246.030</w:t>
+        <w:t>C(brand)[T.4]              -472.2055    115.387     -4.092      0.000    -698.382    -246.030</w:t>
       </w:r>
     </w:p>
     <w:p>
@@ -12504,27 +12231,7 @@
           <w:sz w:val="16"/>
           <w:szCs w:val="16"/>
         </w:rPr>
-        <w:t>C(brand</w:t>
-      </w:r>
-      <w:proofErr w:type="gramStart"/>
-      <w:r>
-        <w:rPr>
-          <w:rFonts w:ascii="Courier New" w:eastAsia="宋体" w:hAnsi="Courier New" w:cs="宋体"/>
-          <w:color w:val="000000"/>
-          <w:sz w:val="16"/>
-          <w:szCs w:val="16"/>
-        </w:rPr>
-        <w:t>)[</w:t>
-      </w:r>
-      <w:proofErr w:type="gramEnd"/>
-      <w:r>
-        <w:rPr>
-          <w:rFonts w:ascii="Courier New" w:eastAsia="宋体" w:hAnsi="Courier New" w:cs="宋体"/>
-          <w:color w:val="000000"/>
-          <w:sz w:val="16"/>
-          <w:szCs w:val="16"/>
-        </w:rPr>
-        <w:t>T.5]             -2230.4243    182.262    -12.237      0.000   -2587.684   -1873.165</w:t>
+        <w:t>C(brand)[T.5]             -2230.4243    182.262    -12.237      0.000   -2587.684   -1873.165</w:t>
       </w:r>
     </w:p>
     <w:p>
@@ -12565,27 +12272,7 @@
           <w:sz w:val="16"/>
           <w:szCs w:val="16"/>
         </w:rPr>
-        <w:t>C(brand</w:t>
-      </w:r>
-      <w:proofErr w:type="gramStart"/>
-      <w:r>
-        <w:rPr>
-          <w:rFonts w:ascii="Courier New" w:eastAsia="宋体" w:hAnsi="Courier New" w:cs="宋体"/>
-          <w:color w:val="000000"/>
-          <w:sz w:val="16"/>
-          <w:szCs w:val="16"/>
-        </w:rPr>
-        <w:t>)[</w:t>
-      </w:r>
-      <w:proofErr w:type="gramEnd"/>
-      <w:r>
-        <w:rPr>
-          <w:rFonts w:ascii="Courier New" w:eastAsia="宋体" w:hAnsi="Courier New" w:cs="宋体"/>
-          <w:color w:val="000000"/>
-          <w:sz w:val="16"/>
-          <w:szCs w:val="16"/>
-        </w:rPr>
-        <w:t>T.6]             -1766.1085    130.090    -13.576      0.000   -2021.103   -1511.114</w:t>
+        <w:t>C(brand)[T.6]             -1766.1085    130.090    -13.576      0.000   -2021.103   -1511.114</w:t>
       </w:r>
     </w:p>
     <w:p>
@@ -12626,27 +12313,7 @@
           <w:sz w:val="16"/>
           <w:szCs w:val="16"/>
         </w:rPr>
-        <w:t>C(brand</w:t>
-      </w:r>
-      <w:proofErr w:type="gramStart"/>
-      <w:r>
-        <w:rPr>
-          <w:rFonts w:ascii="Courier New" w:eastAsia="宋体" w:hAnsi="Courier New" w:cs="宋体"/>
-          <w:color w:val="000000"/>
-          <w:sz w:val="16"/>
-          <w:szCs w:val="16"/>
-        </w:rPr>
-        <w:t>)[</w:t>
-      </w:r>
-      <w:proofErr w:type="gramEnd"/>
-      <w:r>
-        <w:rPr>
-          <w:rFonts w:ascii="Courier New" w:eastAsia="宋体" w:hAnsi="Courier New" w:cs="宋体"/>
-          <w:color w:val="000000"/>
-          <w:sz w:val="16"/>
-          <w:szCs w:val="16"/>
-        </w:rPr>
-        <w:t>T.7]             -1793.5766    250.888     -7.149      0.000   -2285.354   -1301.799</w:t>
+        <w:t>C(brand)[T.7]             -1793.5766    250.888     -7.149      0.000   -2285.354   -1301.799</w:t>
       </w:r>
     </w:p>
     <w:p>
@@ -12687,27 +12354,7 @@
           <w:sz w:val="16"/>
           <w:szCs w:val="16"/>
         </w:rPr>
-        <w:t>C(brand</w:t>
-      </w:r>
-      <w:proofErr w:type="gramStart"/>
-      <w:r>
-        <w:rPr>
-          <w:rFonts w:ascii="Courier New" w:eastAsia="宋体" w:hAnsi="Courier New" w:cs="宋体"/>
-          <w:color w:val="000000"/>
-          <w:sz w:val="16"/>
-          <w:szCs w:val="16"/>
-        </w:rPr>
-        <w:t>)[</w:t>
-      </w:r>
-      <w:proofErr w:type="gramEnd"/>
-      <w:r>
-        <w:rPr>
-          <w:rFonts w:ascii="Courier New" w:eastAsia="宋体" w:hAnsi="Courier New" w:cs="宋体"/>
-          <w:color w:val="000000"/>
-          <w:sz w:val="16"/>
-          <w:szCs w:val="16"/>
-        </w:rPr>
-        <w:t>T.8]             -1617.5662    251.799     -6.424      0.000   -2111.129   -1124.003</w:t>
+        <w:t>C(brand)[T.8]             -1617.5662    251.799     -6.424      0.000   -2111.129   -1124.003</w:t>
       </w:r>
     </w:p>
     <w:p>
@@ -12748,27 +12395,7 @@
           <w:sz w:val="16"/>
           <w:szCs w:val="16"/>
         </w:rPr>
-        <w:t>C(brand</w:t>
-      </w:r>
-      <w:proofErr w:type="gramStart"/>
-      <w:r>
-        <w:rPr>
-          <w:rFonts w:ascii="Courier New" w:eastAsia="宋体" w:hAnsi="Courier New" w:cs="宋体"/>
-          <w:color w:val="000000"/>
-          <w:sz w:val="16"/>
-          <w:szCs w:val="16"/>
-        </w:rPr>
-        <w:t>)[</w:t>
-      </w:r>
-      <w:proofErr w:type="gramEnd"/>
-      <w:r>
-        <w:rPr>
-          <w:rFonts w:ascii="Courier New" w:eastAsia="宋体" w:hAnsi="Courier New" w:cs="宋体"/>
-          <w:color w:val="000000"/>
-          <w:sz w:val="16"/>
-          <w:szCs w:val="16"/>
-        </w:rPr>
-        <w:t>T.9]             -2052.1756    150.212    -13.662      0.000   -2346.614   -1757.737</w:t>
+        <w:t>C(brand)[T.9]             -2052.1756    150.212    -13.662      0.000   -2346.614   -1757.737</w:t>
       </w:r>
     </w:p>
     <w:p>
@@ -12809,27 +12436,7 @@
           <w:sz w:val="16"/>
           <w:szCs w:val="16"/>
         </w:rPr>
-        <w:t>C(brand</w:t>
-      </w:r>
-      <w:proofErr w:type="gramStart"/>
-      <w:r>
-        <w:rPr>
-          <w:rFonts w:ascii="Courier New" w:eastAsia="宋体" w:hAnsi="Courier New" w:cs="宋体"/>
-          <w:color w:val="000000"/>
-          <w:sz w:val="16"/>
-          <w:szCs w:val="16"/>
-        </w:rPr>
-        <w:t>)[</w:t>
-      </w:r>
-      <w:proofErr w:type="gramEnd"/>
-      <w:r>
-        <w:rPr>
-          <w:rFonts w:ascii="Courier New" w:eastAsia="宋体" w:hAnsi="Courier New" w:cs="宋体"/>
-          <w:color w:val="000000"/>
-          <w:sz w:val="16"/>
-          <w:szCs w:val="16"/>
-        </w:rPr>
-        <w:t>T.10]             -800.9441    118.078     -6.783      0.000   -1032.394    -569.494</w:t>
+        <w:t>C(brand)[T.10]             -800.9441    118.078     -6.783      0.000   -1032.394    -569.494</w:t>
       </w:r>
     </w:p>
     <w:p>
@@ -12870,27 +12477,7 @@
           <w:sz w:val="16"/>
           <w:szCs w:val="16"/>
         </w:rPr>
-        <w:t>C(brand</w:t>
-      </w:r>
-      <w:proofErr w:type="gramStart"/>
-      <w:r>
-        <w:rPr>
-          <w:rFonts w:ascii="Courier New" w:eastAsia="宋体" w:hAnsi="Courier New" w:cs="宋体"/>
-          <w:color w:val="000000"/>
-          <w:sz w:val="16"/>
-          <w:szCs w:val="16"/>
-        </w:rPr>
-        <w:t>)[</w:t>
-      </w:r>
-      <w:proofErr w:type="gramEnd"/>
-      <w:r>
-        <w:rPr>
-          <w:rFonts w:ascii="Courier New" w:eastAsia="宋体" w:hAnsi="Courier New" w:cs="宋体"/>
-          <w:color w:val="000000"/>
-          <w:sz w:val="16"/>
-          <w:szCs w:val="16"/>
-        </w:rPr>
-        <w:t>T.11]             -763.1753    233.504     -3.268      0.001   -1220.877    -305.474</w:t>
+        <w:t>C(brand)[T.11]             -763.1753    233.504     -3.268      0.001   -1220.877    -305.474</w:t>
       </w:r>
     </w:p>
     <w:p>
@@ -12931,27 +12518,7 @@
           <w:sz w:val="16"/>
           <w:szCs w:val="16"/>
         </w:rPr>
-        <w:t>C(brand</w:t>
-      </w:r>
-      <w:proofErr w:type="gramStart"/>
-      <w:r>
-        <w:rPr>
-          <w:rFonts w:ascii="Courier New" w:eastAsia="宋体" w:hAnsi="Courier New" w:cs="宋体"/>
-          <w:color w:val="000000"/>
-          <w:sz w:val="16"/>
-          <w:szCs w:val="16"/>
-        </w:rPr>
-        <w:t>)[</w:t>
-      </w:r>
-      <w:proofErr w:type="gramEnd"/>
-      <w:r>
-        <w:rPr>
-          <w:rFonts w:ascii="Courier New" w:eastAsia="宋体" w:hAnsi="Courier New" w:cs="宋体"/>
-          <w:color w:val="000000"/>
-          <w:sz w:val="16"/>
-          <w:szCs w:val="16"/>
-        </w:rPr>
-        <w:t>T.12]            -1097.9232    306.405     -3.583      0.000   -1698.522    -497.324</w:t>
+        <w:t>C(brand)[T.12]            -1097.9232    306.405     -3.583      0.000   -1698.522    -497.324</w:t>
       </w:r>
     </w:p>
     <w:p>
@@ -12992,27 +12559,7 @@
           <w:sz w:val="16"/>
           <w:szCs w:val="16"/>
         </w:rPr>
-        <w:t>C(brand</w:t>
-      </w:r>
-      <w:proofErr w:type="gramStart"/>
-      <w:r>
-        <w:rPr>
-          <w:rFonts w:ascii="Courier New" w:eastAsia="宋体" w:hAnsi="Courier New" w:cs="宋体"/>
-          <w:color w:val="000000"/>
-          <w:sz w:val="16"/>
-          <w:szCs w:val="16"/>
-        </w:rPr>
-        <w:t>)[</w:t>
-      </w:r>
-      <w:proofErr w:type="gramEnd"/>
-      <w:r>
-        <w:rPr>
-          <w:rFonts w:ascii="Courier New" w:eastAsia="宋体" w:hAnsi="Courier New" w:cs="宋体"/>
-          <w:color w:val="000000"/>
-          <w:sz w:val="16"/>
-          <w:szCs w:val="16"/>
-        </w:rPr>
-        <w:t>T.13]            -1629.1697    209.743     -7.767      0.000   -2040.297   -1218.043</w:t>
+        <w:t>C(brand)[T.13]            -1629.1697    209.743     -7.767      0.000   -2040.297   -1218.043</w:t>
       </w:r>
     </w:p>
     <w:p>
@@ -13053,27 +12600,7 @@
           <w:sz w:val="16"/>
           <w:szCs w:val="16"/>
         </w:rPr>
-        <w:t>C(brand</w:t>
-      </w:r>
-      <w:proofErr w:type="gramStart"/>
-      <w:r>
-        <w:rPr>
-          <w:rFonts w:ascii="Courier New" w:eastAsia="宋体" w:hAnsi="Courier New" w:cs="宋体"/>
-          <w:color w:val="000000"/>
-          <w:sz w:val="16"/>
-          <w:szCs w:val="16"/>
-        </w:rPr>
-        <w:t>)[</w:t>
-      </w:r>
-      <w:proofErr w:type="gramEnd"/>
-      <w:r>
-        <w:rPr>
-          <w:rFonts w:ascii="Courier New" w:eastAsia="宋体" w:hAnsi="Courier New" w:cs="宋体"/>
-          <w:color w:val="000000"/>
-          <w:sz w:val="16"/>
-          <w:szCs w:val="16"/>
-        </w:rPr>
-        <w:t>T.14]            -1753.7490    110.507    -15.870      0.000   -1970.359   -1537.139</w:t>
+        <w:t>C(brand)[T.14]            -1753.7490    110.507    -15.870      0.000   -1970.359   -1537.139</w:t>
       </w:r>
     </w:p>
     <w:p>
@@ -13114,27 +12641,7 @@
           <w:sz w:val="16"/>
           <w:szCs w:val="16"/>
         </w:rPr>
-        <w:t>C(brand</w:t>
-      </w:r>
-      <w:proofErr w:type="gramStart"/>
-      <w:r>
-        <w:rPr>
-          <w:rFonts w:ascii="Courier New" w:eastAsia="宋体" w:hAnsi="Courier New" w:cs="宋体"/>
-          <w:color w:val="000000"/>
-          <w:sz w:val="16"/>
-          <w:szCs w:val="16"/>
-        </w:rPr>
-        <w:t>)[</w:t>
-      </w:r>
-      <w:proofErr w:type="gramEnd"/>
-      <w:r>
-        <w:rPr>
-          <w:rFonts w:ascii="Courier New" w:eastAsia="宋体" w:hAnsi="Courier New" w:cs="宋体"/>
-          <w:color w:val="000000"/>
-          <w:sz w:val="16"/>
-          <w:szCs w:val="16"/>
-        </w:rPr>
-        <w:t>T.15]              984.3009    283.296      3.474      0.001     428.999    1539.603</w:t>
+        <w:t>C(brand)[T.15]              984.3009    283.296      3.474      0.001     428.999    1539.603</w:t>
       </w:r>
     </w:p>
     <w:p>
@@ -13175,27 +12682,7 @@
           <w:sz w:val="16"/>
           <w:szCs w:val="16"/>
         </w:rPr>
-        <w:t>C(brand</w:t>
-      </w:r>
-      <w:proofErr w:type="gramStart"/>
-      <w:r>
-        <w:rPr>
-          <w:rFonts w:ascii="Courier New" w:eastAsia="宋体" w:hAnsi="Courier New" w:cs="宋体"/>
-          <w:color w:val="000000"/>
-          <w:sz w:val="16"/>
-          <w:szCs w:val="16"/>
-        </w:rPr>
-        <w:t>)[</w:t>
-      </w:r>
-      <w:proofErr w:type="gramEnd"/>
-      <w:r>
-        <w:rPr>
-          <w:rFonts w:ascii="Courier New" w:eastAsia="宋体" w:hAnsi="Courier New" w:cs="宋体"/>
-          <w:color w:val="000000"/>
-          <w:sz w:val="16"/>
-          <w:szCs w:val="16"/>
-        </w:rPr>
-        <w:t>T.16]            -2381.3275    283.825     -8.390      0.000   -2937.666   -1824.989</w:t>
+        <w:t>C(brand)[T.16]            -2381.3275    283.825     -8.390      0.000   -2937.666   -1824.989</w:t>
       </w:r>
     </w:p>
     <w:p>
@@ -13236,27 +12723,7 @@
           <w:sz w:val="16"/>
           <w:szCs w:val="16"/>
         </w:rPr>
-        <w:t>C(brand</w:t>
-      </w:r>
-      <w:proofErr w:type="gramStart"/>
-      <w:r>
-        <w:rPr>
-          <w:rFonts w:ascii="Courier New" w:eastAsia="宋体" w:hAnsi="Courier New" w:cs="宋体"/>
-          <w:color w:val="000000"/>
-          <w:sz w:val="16"/>
-          <w:szCs w:val="16"/>
-        </w:rPr>
-        <w:t>)[</w:t>
-      </w:r>
-      <w:proofErr w:type="gramEnd"/>
-      <w:r>
-        <w:rPr>
-          <w:rFonts w:ascii="Courier New" w:eastAsia="宋体" w:hAnsi="Courier New" w:cs="宋体"/>
-          <w:color w:val="000000"/>
-          <w:sz w:val="16"/>
-          <w:szCs w:val="16"/>
-        </w:rPr>
-        <w:t>T.17]            -3148.5084    358.684     -8.778      0.000   -3851.582   -2445.435</w:t>
+        <w:t>C(brand)[T.17]            -3148.5084    358.684     -8.778      0.000   -3851.582   -2445.435</w:t>
       </w:r>
     </w:p>
     <w:p>
@@ -13297,27 +12764,7 @@
           <w:sz w:val="16"/>
           <w:szCs w:val="16"/>
         </w:rPr>
-        <w:t>C(brand</w:t>
-      </w:r>
-      <w:proofErr w:type="gramStart"/>
-      <w:r>
-        <w:rPr>
-          <w:rFonts w:ascii="Courier New" w:eastAsia="宋体" w:hAnsi="Courier New" w:cs="宋体"/>
-          <w:color w:val="000000"/>
-          <w:sz w:val="16"/>
-          <w:szCs w:val="16"/>
-        </w:rPr>
-        <w:t>)[</w:t>
-      </w:r>
-      <w:proofErr w:type="gramEnd"/>
-      <w:r>
-        <w:rPr>
-          <w:rFonts w:ascii="Courier New" w:eastAsia="宋体" w:hAnsi="Courier New" w:cs="宋体"/>
-          <w:color w:val="000000"/>
-          <w:sz w:val="16"/>
-          <w:szCs w:val="16"/>
-        </w:rPr>
-        <w:t>T.18]            -1299.8528    749.021     -1.735      0.083   -2768.043     168.337</w:t>
+        <w:t>C(brand)[T.18]            -1299.8528    749.021     -1.735      0.083   -2768.043     168.337</w:t>
       </w:r>
     </w:p>
     <w:p>
@@ -13358,27 +12805,7 @@
           <w:sz w:val="16"/>
           <w:szCs w:val="16"/>
         </w:rPr>
-        <w:t>C(brand</w:t>
-      </w:r>
-      <w:proofErr w:type="gramStart"/>
-      <w:r>
-        <w:rPr>
-          <w:rFonts w:ascii="Courier New" w:eastAsia="宋体" w:hAnsi="Courier New" w:cs="宋体"/>
-          <w:color w:val="000000"/>
-          <w:sz w:val="16"/>
-          <w:szCs w:val="16"/>
-        </w:rPr>
-        <w:t>)[</w:t>
-      </w:r>
-      <w:proofErr w:type="gramEnd"/>
-      <w:r>
-        <w:rPr>
-          <w:rFonts w:ascii="Courier New" w:eastAsia="宋体" w:hAnsi="Courier New" w:cs="宋体"/>
-          <w:color w:val="000000"/>
-          <w:sz w:val="16"/>
-          <w:szCs w:val="16"/>
-        </w:rPr>
-        <w:t>T.19]            -1779.6477    307.387     -5.790      0.000   -2382.172   -1177.124</w:t>
+        <w:t>C(brand)[T.19]            -1779.6477    307.387     -5.790      0.000   -2382.172   -1177.124</w:t>
       </w:r>
     </w:p>
     <w:p>
@@ -13419,27 +12846,7 @@
           <w:sz w:val="16"/>
           <w:szCs w:val="16"/>
         </w:rPr>
-        <w:t>C(brand</w:t>
-      </w:r>
-      <w:proofErr w:type="gramStart"/>
-      <w:r>
-        <w:rPr>
-          <w:rFonts w:ascii="Courier New" w:eastAsia="宋体" w:hAnsi="Courier New" w:cs="宋体"/>
-          <w:color w:val="000000"/>
-          <w:sz w:val="16"/>
-          <w:szCs w:val="16"/>
-        </w:rPr>
-        <w:t>)[</w:t>
-      </w:r>
-      <w:proofErr w:type="gramEnd"/>
-      <w:r>
-        <w:rPr>
-          <w:rFonts w:ascii="Courier New" w:eastAsia="宋体" w:hAnsi="Courier New" w:cs="宋体"/>
-          <w:color w:val="000000"/>
-          <w:sz w:val="16"/>
-          <w:szCs w:val="16"/>
-        </w:rPr>
-        <w:t>T.20]            -2285.5354    355.768     -6.424      0.000   -2982.892   -1588.179</w:t>
+        <w:t>C(brand)[T.20]            -2285.5354    355.768     -6.424      0.000   -2982.892   -1588.179</w:t>
       </w:r>
     </w:p>
     <w:p>
@@ -13480,27 +12887,7 @@
           <w:sz w:val="16"/>
           <w:szCs w:val="16"/>
         </w:rPr>
-        <w:t>C(brand</w:t>
-      </w:r>
-      <w:proofErr w:type="gramStart"/>
-      <w:r>
-        <w:rPr>
-          <w:rFonts w:ascii="Courier New" w:eastAsia="宋体" w:hAnsi="Courier New" w:cs="宋体"/>
-          <w:color w:val="000000"/>
-          <w:sz w:val="16"/>
-          <w:szCs w:val="16"/>
-        </w:rPr>
-        <w:t>)[</w:t>
-      </w:r>
-      <w:proofErr w:type="gramEnd"/>
-      <w:r>
-        <w:rPr>
-          <w:rFonts w:ascii="Courier New" w:eastAsia="宋体" w:hAnsi="Courier New" w:cs="宋体"/>
-          <w:color w:val="000000"/>
-          <w:sz w:val="16"/>
-          <w:szCs w:val="16"/>
-        </w:rPr>
-        <w:t>T.21]            -2098.8616    285.301     -7.357      0.000   -2658.093   -1539.630</w:t>
+        <w:t>C(brand)[T.21]            -2098.8616    285.301     -7.357      0.000   -2658.093   -1539.630</w:t>
       </w:r>
     </w:p>
     <w:p>
@@ -13541,27 +12928,7 @@
           <w:sz w:val="16"/>
           <w:szCs w:val="16"/>
         </w:rPr>
-        <w:t>C(brand</w:t>
-      </w:r>
-      <w:proofErr w:type="gramStart"/>
-      <w:r>
-        <w:rPr>
-          <w:rFonts w:ascii="Courier New" w:eastAsia="宋体" w:hAnsi="Courier New" w:cs="宋体"/>
-          <w:color w:val="000000"/>
-          <w:sz w:val="16"/>
-          <w:szCs w:val="16"/>
-        </w:rPr>
-        <w:t>)[</w:t>
-      </w:r>
-      <w:proofErr w:type="gramEnd"/>
-      <w:r>
-        <w:rPr>
-          <w:rFonts w:ascii="Courier New" w:eastAsia="宋体" w:hAnsi="Courier New" w:cs="宋体"/>
-          <w:color w:val="000000"/>
-          <w:sz w:val="16"/>
-          <w:szCs w:val="16"/>
-        </w:rPr>
-        <w:t>T.22]            -2086.9721    317.578     -6.572      0.000   -2709.472   -1464.473</w:t>
+        <w:t>C(brand)[T.22]            -2086.9721    317.578     -6.572      0.000   -2709.472   -1464.473</w:t>
       </w:r>
     </w:p>
     <w:p>
@@ -13602,27 +12969,7 @@
           <w:sz w:val="16"/>
           <w:szCs w:val="16"/>
         </w:rPr>
-        <w:t>C(brand</w:t>
-      </w:r>
-      <w:proofErr w:type="gramStart"/>
-      <w:r>
-        <w:rPr>
-          <w:rFonts w:ascii="Courier New" w:eastAsia="宋体" w:hAnsi="Courier New" w:cs="宋体"/>
-          <w:color w:val="000000"/>
-          <w:sz w:val="16"/>
-          <w:szCs w:val="16"/>
-        </w:rPr>
-        <w:t>)[</w:t>
-      </w:r>
-      <w:proofErr w:type="gramEnd"/>
-      <w:r>
-        <w:rPr>
-          <w:rFonts w:ascii="Courier New" w:eastAsia="宋体" w:hAnsi="Courier New" w:cs="宋体"/>
-          <w:color w:val="000000"/>
-          <w:sz w:val="16"/>
-          <w:szCs w:val="16"/>
-        </w:rPr>
-        <w:t>T.23]            -2745.7984   1006.975     -2.727      0.006   -4719.617    -771.980</w:t>
+        <w:t>C(brand)[T.23]            -2745.7984   1006.975     -2.727      0.006   -4719.617    -771.980</w:t>
       </w:r>
     </w:p>
     <w:p>
@@ -13663,27 +13010,7 @@
           <w:sz w:val="16"/>
           <w:szCs w:val="16"/>
         </w:rPr>
-        <w:t>C(brand</w:t>
-      </w:r>
-      <w:proofErr w:type="gramStart"/>
-      <w:r>
-        <w:rPr>
-          <w:rFonts w:ascii="Courier New" w:eastAsia="宋体" w:hAnsi="Courier New" w:cs="宋体"/>
-          <w:color w:val="000000"/>
-          <w:sz w:val="16"/>
-          <w:szCs w:val="16"/>
-        </w:rPr>
-        <w:t>)[</w:t>
-      </w:r>
-      <w:proofErr w:type="gramEnd"/>
-      <w:r>
-        <w:rPr>
-          <w:rFonts w:ascii="Courier New" w:eastAsia="宋体" w:hAnsi="Courier New" w:cs="宋体"/>
-          <w:color w:val="000000"/>
-          <w:sz w:val="16"/>
-          <w:szCs w:val="16"/>
-        </w:rPr>
-        <w:t>T.24]             4446.5664    780.871      5.694      0.000    2915.946    5977.187</w:t>
+        <w:t>C(brand)[T.24]             4446.5664    780.871      5.694      0.000    2915.946    5977.187</w:t>
       </w:r>
     </w:p>
     <w:p>
@@ -13724,27 +13051,7 @@
           <w:sz w:val="16"/>
           <w:szCs w:val="16"/>
         </w:rPr>
-        <w:t>C(brand</w:t>
-      </w:r>
-      <w:proofErr w:type="gramStart"/>
-      <w:r>
-        <w:rPr>
-          <w:rFonts w:ascii="Courier New" w:eastAsia="宋体" w:hAnsi="Courier New" w:cs="宋体"/>
-          <w:color w:val="000000"/>
-          <w:sz w:val="16"/>
-          <w:szCs w:val="16"/>
-        </w:rPr>
-        <w:t>)[</w:t>
-      </w:r>
-      <w:proofErr w:type="gramEnd"/>
-      <w:r>
-        <w:rPr>
-          <w:rFonts w:ascii="Courier New" w:eastAsia="宋体" w:hAnsi="Courier New" w:cs="宋体"/>
-          <w:color w:val="000000"/>
-          <w:sz w:val="16"/>
-          <w:szCs w:val="16"/>
-        </w:rPr>
-        <w:t>T.25]            -1828.3867    249.805     -7.319      0.000   -2318.040   -1338.733</w:t>
+        <w:t>C(brand)[T.25]            -1828.3867    249.805     -7.319      0.000   -2318.040   -1338.733</w:t>
       </w:r>
     </w:p>
     <w:p>
@@ -13785,27 +13092,7 @@
           <w:sz w:val="16"/>
           <w:szCs w:val="16"/>
         </w:rPr>
-        <w:t>C(brand</w:t>
-      </w:r>
-      <w:proofErr w:type="gramStart"/>
-      <w:r>
-        <w:rPr>
-          <w:rFonts w:ascii="Courier New" w:eastAsia="宋体" w:hAnsi="Courier New" w:cs="宋体"/>
-          <w:color w:val="000000"/>
-          <w:sz w:val="16"/>
-          <w:szCs w:val="16"/>
-        </w:rPr>
-        <w:t>)[</w:t>
-      </w:r>
-      <w:proofErr w:type="gramEnd"/>
-      <w:r>
-        <w:rPr>
-          <w:rFonts w:ascii="Courier New" w:eastAsia="宋体" w:hAnsi="Courier New" w:cs="宋体"/>
-          <w:color w:val="000000"/>
-          <w:sz w:val="16"/>
-          <w:szCs w:val="16"/>
-        </w:rPr>
-        <w:t>T.26]            -2590.4065    441.867     -5.862      0.000   -3456.531   -1724.282</w:t>
+        <w:t>C(brand)[T.26]            -2590.4065    441.867     -5.862      0.000   -3456.531   -1724.282</w:t>
       </w:r>
     </w:p>
     <w:p>
@@ -13846,27 +13133,7 @@
           <w:sz w:val="16"/>
           <w:szCs w:val="16"/>
         </w:rPr>
-        <w:t>C(brand</w:t>
-      </w:r>
-      <w:proofErr w:type="gramStart"/>
-      <w:r>
-        <w:rPr>
-          <w:rFonts w:ascii="Courier New" w:eastAsia="宋体" w:hAnsi="Courier New" w:cs="宋体"/>
-          <w:color w:val="000000"/>
-          <w:sz w:val="16"/>
-          <w:szCs w:val="16"/>
-        </w:rPr>
-        <w:t>)[</w:t>
-      </w:r>
-      <w:proofErr w:type="gramEnd"/>
-      <w:r>
-        <w:rPr>
-          <w:rFonts w:ascii="Courier New" w:eastAsia="宋体" w:hAnsi="Courier New" w:cs="宋体"/>
-          <w:color w:val="000000"/>
-          <w:sz w:val="16"/>
-          <w:szCs w:val="16"/>
-        </w:rPr>
-        <w:t>T.27]            -1586.4830    239.765     -6.617      0.000   -2056.458   -1116.508</w:t>
+        <w:t>C(brand)[T.27]            -1586.4830    239.765     -6.617      0.000   -2056.458   -1116.508</w:t>
       </w:r>
     </w:p>
     <w:p>
@@ -13907,27 +13174,7 @@
           <w:sz w:val="16"/>
           <w:szCs w:val="16"/>
         </w:rPr>
-        <w:t>C(brand</w:t>
-      </w:r>
-      <w:proofErr w:type="gramStart"/>
-      <w:r>
-        <w:rPr>
-          <w:rFonts w:ascii="Courier New" w:eastAsia="宋体" w:hAnsi="Courier New" w:cs="宋体"/>
-          <w:color w:val="000000"/>
-          <w:sz w:val="16"/>
-          <w:szCs w:val="16"/>
-        </w:rPr>
-        <w:t>)[</w:t>
-      </w:r>
-      <w:proofErr w:type="gramEnd"/>
-      <w:r>
-        <w:rPr>
-          <w:rFonts w:ascii="Courier New" w:eastAsia="宋体" w:hAnsi="Courier New" w:cs="宋体"/>
-          <w:color w:val="000000"/>
-          <w:sz w:val="16"/>
-          <w:szCs w:val="16"/>
-        </w:rPr>
-        <w:t>T.28]            -3642.5307    487.907     -7.466      0.000   -4598.901   -2686.161</w:t>
+        <w:t>C(brand)[T.28]            -3642.5307    487.907     -7.466      0.000   -4598.901   -2686.161</w:t>
       </w:r>
     </w:p>
     <w:p>
@@ -13981,7 +13228,6 @@
         <w:t>bodyType</w:t>
       </w:r>
       <w:proofErr w:type="spellEnd"/>
-      <w:proofErr w:type="gramStart"/>
       <w:r>
         <w:rPr>
           <w:rFonts w:ascii="Courier New" w:eastAsia="宋体" w:hAnsi="Courier New" w:cs="宋体"/>
@@ -13989,17 +13235,7 @@
           <w:sz w:val="16"/>
           <w:szCs w:val="16"/>
         </w:rPr>
-        <w:t>)[</w:t>
-      </w:r>
-      <w:proofErr w:type="gramEnd"/>
-      <w:r>
-        <w:rPr>
-          <w:rFonts w:ascii="Courier New" w:eastAsia="宋体" w:hAnsi="Courier New" w:cs="宋体"/>
-          <w:color w:val="000000"/>
-          <w:sz w:val="16"/>
-          <w:szCs w:val="16"/>
-        </w:rPr>
-        <w:t>T.1]            730.2650     97.992      7.452      0.000     538.187     922.343</w:t>
+        <w:t>)[T.1]            730.2650     97.992      7.452      0.000     538.187     922.343</w:t>
       </w:r>
     </w:p>
     <w:p>
@@ -14053,7 +13289,6 @@
         <w:t>bodyType</w:t>
       </w:r>
       <w:proofErr w:type="spellEnd"/>
-      <w:proofErr w:type="gramStart"/>
       <w:r>
         <w:rPr>
           <w:rFonts w:ascii="Courier New" w:eastAsia="宋体" w:hAnsi="Courier New" w:cs="宋体"/>
@@ -14061,17 +13296,7 @@
           <w:sz w:val="16"/>
           <w:szCs w:val="16"/>
         </w:rPr>
-        <w:t>)[</w:t>
-      </w:r>
-      <w:proofErr w:type="gramEnd"/>
-      <w:r>
-        <w:rPr>
-          <w:rFonts w:ascii="Courier New" w:eastAsia="宋体" w:hAnsi="Courier New" w:cs="宋体"/>
-          <w:color w:val="000000"/>
-          <w:sz w:val="16"/>
-          <w:szCs w:val="16"/>
-        </w:rPr>
-        <w:t>T.2]           -148.0185     85.960     -1.722      0.085    -316.513      20.476</w:t>
+        <w:t>)[T.2]           -148.0185     85.960     -1.722      0.085    -316.513      20.476</w:t>
       </w:r>
     </w:p>
     <w:p>
@@ -14125,7 +13350,6 @@
         <w:t>bodyType</w:t>
       </w:r>
       <w:proofErr w:type="spellEnd"/>
-      <w:proofErr w:type="gramStart"/>
       <w:r>
         <w:rPr>
           <w:rFonts w:ascii="Courier New" w:eastAsia="宋体" w:hAnsi="Courier New" w:cs="宋体"/>
@@ -14133,17 +13357,7 @@
           <w:sz w:val="16"/>
           <w:szCs w:val="16"/>
         </w:rPr>
-        <w:t>)[</w:t>
-      </w:r>
-      <w:proofErr w:type="gramEnd"/>
-      <w:r>
-        <w:rPr>
-          <w:rFonts w:ascii="Courier New" w:eastAsia="宋体" w:hAnsi="Courier New" w:cs="宋体"/>
-          <w:color w:val="000000"/>
-          <w:sz w:val="16"/>
-          <w:szCs w:val="16"/>
-        </w:rPr>
-        <w:t>T.3]           1073.7807    114.596      9.370      0.000     849.155    1298.406</w:t>
+        <w:t>)[T.3]           1073.7807    114.596      9.370      0.000     849.155    1298.406</w:t>
       </w:r>
     </w:p>
     <w:p>
@@ -14197,7 +13411,6 @@
         <w:t>bodyType</w:t>
       </w:r>
       <w:proofErr w:type="spellEnd"/>
-      <w:proofErr w:type="gramStart"/>
       <w:r>
         <w:rPr>
           <w:rFonts w:ascii="Courier New" w:eastAsia="宋体" w:hAnsi="Courier New" w:cs="宋体"/>
@@ -14205,17 +13418,7 @@
           <w:sz w:val="16"/>
           <w:szCs w:val="16"/>
         </w:rPr>
-        <w:t>)[</w:t>
-      </w:r>
-      <w:proofErr w:type="gramEnd"/>
-      <w:r>
-        <w:rPr>
-          <w:rFonts w:ascii="Courier New" w:eastAsia="宋体" w:hAnsi="Courier New" w:cs="宋体"/>
-          <w:color w:val="000000"/>
-          <w:sz w:val="16"/>
-          <w:szCs w:val="16"/>
-        </w:rPr>
-        <w:t>T.4]           1665.5809    129.098     12.902      0.000    1412.530    1918.632</w:t>
+        <w:t>)[T.4]           1665.5809    129.098     12.902      0.000    1412.530    1918.632</w:t>
       </w:r>
     </w:p>
     <w:p>
@@ -14269,7 +13472,6 @@
         <w:t>bodyType</w:t>
       </w:r>
       <w:proofErr w:type="spellEnd"/>
-      <w:proofErr w:type="gramStart"/>
       <w:r>
         <w:rPr>
           <w:rFonts w:ascii="Courier New" w:eastAsia="宋体" w:hAnsi="Courier New" w:cs="宋体"/>
@@ -14277,17 +13479,7 @@
           <w:sz w:val="16"/>
           <w:szCs w:val="16"/>
         </w:rPr>
-        <w:t>)[</w:t>
-      </w:r>
-      <w:proofErr w:type="gramEnd"/>
-      <w:r>
-        <w:rPr>
-          <w:rFonts w:ascii="Courier New" w:eastAsia="宋体" w:hAnsi="Courier New" w:cs="宋体"/>
-          <w:color w:val="000000"/>
-          <w:sz w:val="16"/>
-          <w:szCs w:val="16"/>
-        </w:rPr>
-        <w:t>T.5]            904.8551    140.545      6.438      0.000     629.367    1180.343</w:t>
+        <w:t>)[T.5]            904.8551    140.545      6.438      0.000     629.367    1180.343</w:t>
       </w:r>
     </w:p>
     <w:p>
@@ -14341,7 +13533,6 @@
         <w:t>bodyType</w:t>
       </w:r>
       <w:proofErr w:type="spellEnd"/>
-      <w:proofErr w:type="gramStart"/>
       <w:r>
         <w:rPr>
           <w:rFonts w:ascii="Courier New" w:eastAsia="宋体" w:hAnsi="Courier New" w:cs="宋体"/>
@@ -14349,17 +13540,7 @@
           <w:sz w:val="16"/>
           <w:szCs w:val="16"/>
         </w:rPr>
-        <w:t>)[</w:t>
-      </w:r>
-      <w:proofErr w:type="gramEnd"/>
-      <w:r>
-        <w:rPr>
-          <w:rFonts w:ascii="Courier New" w:eastAsia="宋体" w:hAnsi="Courier New" w:cs="宋体"/>
-          <w:color w:val="000000"/>
-          <w:sz w:val="16"/>
-          <w:szCs w:val="16"/>
-        </w:rPr>
-        <w:t>T.6]           2723.9492    174.439     15.615      0.000    2382.023    3065.876</w:t>
+        <w:t>)[T.6]           2723.9492    174.439     15.615      0.000    2382.023    3065.876</w:t>
       </w:r>
     </w:p>
     <w:p>
@@ -14413,7 +13594,6 @@
         <w:t>bodyType</w:t>
       </w:r>
       <w:proofErr w:type="spellEnd"/>
-      <w:proofErr w:type="gramStart"/>
       <w:r>
         <w:rPr>
           <w:rFonts w:ascii="Courier New" w:eastAsia="宋体" w:hAnsi="Courier New" w:cs="宋体"/>
@@ -14421,17 +13601,7 @@
           <w:sz w:val="16"/>
           <w:szCs w:val="16"/>
         </w:rPr>
-        <w:t>)[</w:t>
-      </w:r>
-      <w:proofErr w:type="gramEnd"/>
-      <w:r>
-        <w:rPr>
-          <w:rFonts w:ascii="Courier New" w:eastAsia="宋体" w:hAnsi="Courier New" w:cs="宋体"/>
-          <w:color w:val="000000"/>
-          <w:sz w:val="16"/>
-          <w:szCs w:val="16"/>
-        </w:rPr>
-        <w:t>T.7]           -417.6189    372.887     -1.120      0.263   -1148.533     313.295</w:t>
+        <w:t>)[T.7]           -417.6189    372.887     -1.120      0.263   -1148.533     313.295</w:t>
       </w:r>
     </w:p>
     <w:p>
@@ -14485,7 +13655,6 @@
         <w:t>fuelType</w:t>
       </w:r>
       <w:proofErr w:type="spellEnd"/>
-      <w:proofErr w:type="gramStart"/>
       <w:r>
         <w:rPr>
           <w:rFonts w:ascii="Courier New" w:eastAsia="宋体" w:hAnsi="Courier New" w:cs="宋体"/>
@@ -14493,17 +13662,7 @@
           <w:sz w:val="16"/>
           <w:szCs w:val="16"/>
         </w:rPr>
-        <w:t>)[</w:t>
-      </w:r>
-      <w:proofErr w:type="gramEnd"/>
-      <w:r>
-        <w:rPr>
-          <w:rFonts w:ascii="Courier New" w:eastAsia="宋体" w:hAnsi="Courier New" w:cs="宋体"/>
-          <w:color w:val="000000"/>
-          <w:sz w:val="16"/>
-          <w:szCs w:val="16"/>
-        </w:rPr>
-        <w:t>T.1.0]         3182.1952     70.346     45.236      0.000    3044.307    3320.084</w:t>
+        <w:t>)[T.1.0]         3182.1952     70.346     45.236      0.000    3044.307    3320.084</w:t>
       </w:r>
     </w:p>
     <w:p>
@@ -14557,7 +13716,6 @@
         <w:t>fuelType</w:t>
       </w:r>
       <w:proofErr w:type="spellEnd"/>
-      <w:proofErr w:type="gramStart"/>
       <w:r>
         <w:rPr>
           <w:rFonts w:ascii="Courier New" w:eastAsia="宋体" w:hAnsi="Courier New" w:cs="宋体"/>
@@ -14565,17 +13723,7 @@
           <w:sz w:val="16"/>
           <w:szCs w:val="16"/>
         </w:rPr>
-        <w:t>)[</w:t>
-      </w:r>
-      <w:proofErr w:type="gramEnd"/>
-      <w:r>
-        <w:rPr>
-          <w:rFonts w:ascii="Courier New" w:eastAsia="宋体" w:hAnsi="Courier New" w:cs="宋体"/>
-          <w:color w:val="000000"/>
-          <w:sz w:val="16"/>
-          <w:szCs w:val="16"/>
-        </w:rPr>
-        <w:t>T.2.0]         -509.2178    254.187     -2.003      0.045   -1007.462     -10.974</w:t>
+        <w:t>)[T.2.0]         -509.2178    254.187     -2.003      0.045   -1007.462     -10.974</w:t>
       </w:r>
     </w:p>
     <w:p>
@@ -14629,7 +13777,6 @@
         <w:t>fuelType</w:t>
       </w:r>
       <w:proofErr w:type="spellEnd"/>
-      <w:proofErr w:type="gramStart"/>
       <w:r>
         <w:rPr>
           <w:rFonts w:ascii="Courier New" w:eastAsia="宋体" w:hAnsi="Courier New" w:cs="宋体"/>
@@ -14637,17 +13784,7 @@
           <w:sz w:val="16"/>
           <w:szCs w:val="16"/>
         </w:rPr>
-        <w:t>)[</w:t>
-      </w:r>
-      <w:proofErr w:type="gramEnd"/>
-      <w:r>
-        <w:rPr>
-          <w:rFonts w:ascii="Courier New" w:eastAsia="宋体" w:hAnsi="Courier New" w:cs="宋体"/>
-          <w:color w:val="000000"/>
-          <w:sz w:val="16"/>
-          <w:szCs w:val="16"/>
-        </w:rPr>
-        <w:t>T.3.0]         1571.5585    592.698      2.652      0.008     409.784    2733.333</w:t>
+        <w:t>)[T.3.0]         1571.5585    592.698      2.652      0.008     409.784    2733.333</w:t>
       </w:r>
     </w:p>
     <w:p>
@@ -14701,7 +13838,6 @@
         <w:t>fuelType</w:t>
       </w:r>
       <w:proofErr w:type="spellEnd"/>
-      <w:proofErr w:type="gramStart"/>
       <w:r>
         <w:rPr>
           <w:rFonts w:ascii="Courier New" w:eastAsia="宋体" w:hAnsi="Courier New" w:cs="宋体"/>
@@ -14709,17 +13845,7 @@
           <w:sz w:val="16"/>
           <w:szCs w:val="16"/>
         </w:rPr>
-        <w:t>)[</w:t>
-      </w:r>
-      <w:proofErr w:type="gramEnd"/>
-      <w:r>
-        <w:rPr>
-          <w:rFonts w:ascii="Courier New" w:eastAsia="宋体" w:hAnsi="Courier New" w:cs="宋体"/>
-          <w:color w:val="000000"/>
-          <w:sz w:val="16"/>
-          <w:szCs w:val="16"/>
-        </w:rPr>
-        <w:t>T.4.0]         4769.7857   1126.382      4.235      0.000    2561.913    6977.659</w:t>
+        <w:t>)[T.4.0]         4769.7857   1126.382      4.235      0.000    2561.913    6977.659</w:t>
       </w:r>
     </w:p>
     <w:p>
@@ -14773,7 +13899,6 @@
         <w:t>fuelType</w:t>
       </w:r>
       <w:proofErr w:type="spellEnd"/>
-      <w:proofErr w:type="gramStart"/>
       <w:r>
         <w:rPr>
           <w:rFonts w:ascii="Courier New" w:eastAsia="宋体" w:hAnsi="Courier New" w:cs="宋体"/>
@@ -14781,17 +13906,7 @@
           <w:sz w:val="16"/>
           <w:szCs w:val="16"/>
         </w:rPr>
-        <w:t>)[</w:t>
-      </w:r>
-      <w:proofErr w:type="gramEnd"/>
-      <w:r>
-        <w:rPr>
-          <w:rFonts w:ascii="Courier New" w:eastAsia="宋体" w:hAnsi="Courier New" w:cs="宋体"/>
-          <w:color w:val="000000"/>
-          <w:sz w:val="16"/>
-          <w:szCs w:val="16"/>
-        </w:rPr>
-        <w:t>T.5.0]         3371.0338   1936.870      1.740      0.082    -425.515    7167.583</w:t>
+        <w:t>)[T.5.0]         3371.0338   1936.870      1.740      0.082    -425.515    7167.583</w:t>
       </w:r>
     </w:p>
     <w:p>
@@ -14845,7 +13960,6 @@
         <w:t>fuelType</w:t>
       </w:r>
       <w:proofErr w:type="spellEnd"/>
-      <w:proofErr w:type="gramStart"/>
       <w:r>
         <w:rPr>
           <w:rFonts w:ascii="Courier New" w:eastAsia="宋体" w:hAnsi="Courier New" w:cs="宋体"/>
@@ -14853,17 +13967,7 @@
           <w:sz w:val="16"/>
           <w:szCs w:val="16"/>
         </w:rPr>
-        <w:t>)[</w:t>
-      </w:r>
-      <w:proofErr w:type="gramEnd"/>
-      <w:r>
-        <w:rPr>
-          <w:rFonts w:ascii="Courier New" w:eastAsia="宋体" w:hAnsi="Courier New" w:cs="宋体"/>
-          <w:color w:val="000000"/>
-          <w:sz w:val="16"/>
-          <w:szCs w:val="16"/>
-        </w:rPr>
-        <w:t>T.6.0]         7861.5721   3331.120      2.360      0.018    1332.089    1.44e+04</w:t>
+        <w:t>)[T.6.0]         7861.5721   3331.120      2.360      0.018    1332.089    1.44e+04</w:t>
       </w:r>
     </w:p>
     <w:p>
@@ -14904,27 +14008,7 @@
           <w:sz w:val="16"/>
           <w:szCs w:val="16"/>
         </w:rPr>
-        <w:t>C(gearbox</w:t>
-      </w:r>
-      <w:proofErr w:type="gramStart"/>
-      <w:r>
-        <w:rPr>
-          <w:rFonts w:ascii="Courier New" w:eastAsia="宋体" w:hAnsi="Courier New" w:cs="宋体"/>
-          <w:color w:val="000000"/>
-          <w:sz w:val="16"/>
-          <w:szCs w:val="16"/>
-        </w:rPr>
-        <w:t>)[</w:t>
-      </w:r>
-      <w:proofErr w:type="gramEnd"/>
-      <w:r>
-        <w:rPr>
-          <w:rFonts w:ascii="Courier New" w:eastAsia="宋体" w:hAnsi="Courier New" w:cs="宋体"/>
-          <w:color w:val="000000"/>
-          <w:sz w:val="16"/>
-          <w:szCs w:val="16"/>
-        </w:rPr>
-        <w:t>T.1]             305.7471     84.246      3.629      0.000     140.613     470.881</w:t>
+        <w:t>C(gearbox)[T.1]             305.7471     84.246      3.629      0.000     140.613     470.881</w:t>
       </w:r>
     </w:p>
     <w:p>
@@ -14978,7 +14062,6 @@
         <w:t>notRepairedDamage</w:t>
       </w:r>
       <w:proofErr w:type="spellEnd"/>
-      <w:proofErr w:type="gramStart"/>
       <w:r>
         <w:rPr>
           <w:rFonts w:ascii="Courier New" w:eastAsia="宋体" w:hAnsi="Courier New" w:cs="宋体"/>
@@ -14986,17 +14069,7 @@
           <w:sz w:val="16"/>
           <w:szCs w:val="16"/>
         </w:rPr>
-        <w:t>)[</w:t>
-      </w:r>
-      <w:proofErr w:type="gramEnd"/>
-      <w:r>
-        <w:rPr>
-          <w:rFonts w:ascii="Courier New" w:eastAsia="宋体" w:hAnsi="Courier New" w:cs="宋体"/>
-          <w:color w:val="000000"/>
-          <w:sz w:val="16"/>
-          <w:szCs w:val="16"/>
-        </w:rPr>
-        <w:t>T.1] -2130.3378    103.652    -20.553      0.000   -2333.511   -1927.165</w:t>
+        <w:t>)[T.1] -2130.3378    103.652    -20.553      0.000   -2333.511   -1927.165</w:t>
       </w:r>
     </w:p>
     <w:p>
@@ -15195,7 +14268,6 @@
           <w:szCs w:val="16"/>
         </w:rPr>
       </w:pPr>
-      <w:proofErr w:type="gramStart"/>
       <w:r>
         <w:rPr>
           <w:rFonts w:ascii="Courier New" w:eastAsia="宋体" w:hAnsi="Courier New" w:cs="宋体"/>
@@ -15203,17 +14275,7 @@
           <w:sz w:val="16"/>
           <w:szCs w:val="16"/>
         </w:rPr>
-        <w:t>Prob(</w:t>
-      </w:r>
-      <w:proofErr w:type="gramEnd"/>
-      <w:r>
-        <w:rPr>
-          <w:rFonts w:ascii="Courier New" w:eastAsia="宋体" w:hAnsi="Courier New" w:cs="宋体"/>
-          <w:color w:val="000000"/>
-          <w:sz w:val="16"/>
-          <w:szCs w:val="16"/>
-        </w:rPr>
-        <w:t xml:space="preserve">Omnibus):                  0.000   </w:t>
+        <w:t xml:space="preserve">Prob(Omnibus):                  0.000   </w:t>
       </w:r>
       <w:proofErr w:type="spellStart"/>
       <w:r>
@@ -15274,27 +14336,7 @@
           <w:sz w:val="16"/>
           <w:szCs w:val="16"/>
         </w:rPr>
-        <w:t xml:space="preserve">Skew:                           0.551   </w:t>
-      </w:r>
-      <w:proofErr w:type="gramStart"/>
-      <w:r>
-        <w:rPr>
-          <w:rFonts w:ascii="Courier New" w:eastAsia="宋体" w:hAnsi="Courier New" w:cs="宋体"/>
-          <w:color w:val="000000"/>
-          <w:sz w:val="16"/>
-          <w:szCs w:val="16"/>
-        </w:rPr>
-        <w:t>Prob(</w:t>
-      </w:r>
-      <w:proofErr w:type="gramEnd"/>
-      <w:r>
-        <w:rPr>
-          <w:rFonts w:ascii="Courier New" w:eastAsia="宋体" w:hAnsi="Courier New" w:cs="宋体"/>
-          <w:color w:val="000000"/>
-          <w:sz w:val="16"/>
-          <w:szCs w:val="16"/>
-        </w:rPr>
-        <w:t>JB):                         0.00</w:t>
+        <w:t>Skew:                           0.551   Prob(JB):                         0.00</w:t>
       </w:r>
     </w:p>
     <w:p>
@@ -15935,27 +14977,7 @@
           <w:sz w:val="16"/>
           <w:szCs w:val="16"/>
         </w:rPr>
-        <w:t xml:space="preserve">    std err          t      P&gt;|t|   </w:t>
-      </w:r>
-      <w:proofErr w:type="gramStart"/>
-      <w:r>
-        <w:rPr>
-          <w:rFonts w:ascii="Courier New" w:hAnsi="Courier New" w:cs="Courier New"/>
-          <w:color w:val="000000"/>
-          <w:sz w:val="16"/>
-          <w:szCs w:val="16"/>
-        </w:rPr>
-        <w:t xml:space="preserve">   [</w:t>
-      </w:r>
-      <w:proofErr w:type="gramEnd"/>
-      <w:r>
-        <w:rPr>
-          <w:rFonts w:ascii="Courier New" w:hAnsi="Courier New" w:cs="Courier New"/>
-          <w:color w:val="000000"/>
-          <w:sz w:val="16"/>
-          <w:szCs w:val="16"/>
-        </w:rPr>
-        <w:t>0.025      0.975]</w:t>
+        <w:t xml:space="preserve">    std err          t      P&gt;|t|      [0.025      0.975]</w:t>
       </w:r>
     </w:p>
     <w:p>
@@ -16024,27 +15046,7 @@
           <w:sz w:val="16"/>
           <w:szCs w:val="16"/>
         </w:rPr>
-        <w:t>C(brand</w:t>
-      </w:r>
-      <w:proofErr w:type="gramStart"/>
-      <w:r>
-        <w:rPr>
-          <w:rFonts w:ascii="Courier New" w:hAnsi="Courier New" w:cs="Courier New"/>
-          <w:color w:val="000000"/>
-          <w:sz w:val="16"/>
-          <w:szCs w:val="16"/>
-        </w:rPr>
-        <w:t>)[</w:t>
-      </w:r>
-      <w:proofErr w:type="gramEnd"/>
-      <w:r>
-        <w:rPr>
-          <w:rFonts w:ascii="Courier New" w:hAnsi="Courier New" w:cs="Courier New"/>
-          <w:color w:val="000000"/>
-          <w:sz w:val="16"/>
-          <w:szCs w:val="16"/>
-        </w:rPr>
-        <w:t>T.1]              1916.5180    131.658     14.557      0.000    1658.450    2174.586</w:t>
+        <w:t>C(brand)[T.1]              1916.5180    131.658     14.557      0.000    1658.450    2174.586</w:t>
       </w:r>
     </w:p>
     <w:p>
@@ -16067,27 +15069,7 @@
           <w:sz w:val="16"/>
           <w:szCs w:val="16"/>
         </w:rPr>
-        <w:t>C(brand</w:t>
-      </w:r>
-      <w:proofErr w:type="gramStart"/>
-      <w:r>
-        <w:rPr>
-          <w:rFonts w:ascii="Courier New" w:hAnsi="Courier New" w:cs="Courier New"/>
-          <w:color w:val="000000"/>
-          <w:sz w:val="16"/>
-          <w:szCs w:val="16"/>
-        </w:rPr>
-        <w:t>)[</w:t>
-      </w:r>
-      <w:proofErr w:type="gramEnd"/>
-      <w:r>
-        <w:rPr>
-          <w:rFonts w:ascii="Courier New" w:hAnsi="Courier New" w:cs="Courier New"/>
-          <w:color w:val="000000"/>
-          <w:sz w:val="16"/>
-          <w:szCs w:val="16"/>
-        </w:rPr>
-        <w:t>T.2]             -1593.0964    804.925     -1.979      0.048   -3170.868     -15.325</w:t>
+        <w:t>C(brand)[T.2]             -1593.0964    804.925     -1.979      0.048   -3170.868     -15.325</w:t>
       </w:r>
     </w:p>
     <w:p>
@@ -16110,27 +15092,7 @@
           <w:sz w:val="16"/>
           <w:szCs w:val="16"/>
         </w:rPr>
-        <w:t>C(brand</w:t>
-      </w:r>
-      <w:proofErr w:type="gramStart"/>
-      <w:r>
-        <w:rPr>
-          <w:rFonts w:ascii="Courier New" w:hAnsi="Courier New" w:cs="Courier New"/>
-          <w:color w:val="000000"/>
-          <w:sz w:val="16"/>
-          <w:szCs w:val="16"/>
-        </w:rPr>
-        <w:t>)[</w:t>
-      </w:r>
-      <w:proofErr w:type="gramEnd"/>
-      <w:r>
-        <w:rPr>
-          <w:rFonts w:ascii="Courier New" w:hAnsi="Courier New" w:cs="Courier New"/>
-          <w:color w:val="000000"/>
-          <w:sz w:val="16"/>
-          <w:szCs w:val="16"/>
-        </w:rPr>
-        <w:t>T.3]               -75.2888    243.128     -0.310      0.757    -551.855     401.278</w:t>
+        <w:t>C(brand)[T.3]               -75.2888    243.128     -0.310      0.757    -551.855     401.278</w:t>
       </w:r>
     </w:p>
     <w:p>
@@ -16153,27 +15115,7 @@
           <w:sz w:val="16"/>
           <w:szCs w:val="16"/>
         </w:rPr>
-        <w:t>C(brand</w:t>
-      </w:r>
-      <w:proofErr w:type="gramStart"/>
-      <w:r>
-        <w:rPr>
-          <w:rFonts w:ascii="Courier New" w:hAnsi="Courier New" w:cs="Courier New"/>
-          <w:color w:val="000000"/>
-          <w:sz w:val="16"/>
-          <w:szCs w:val="16"/>
-        </w:rPr>
-        <w:t>)[</w:t>
-      </w:r>
-      <w:proofErr w:type="gramEnd"/>
-      <w:r>
-        <w:rPr>
-          <w:rFonts w:ascii="Courier New" w:hAnsi="Courier New" w:cs="Courier New"/>
-          <w:color w:val="000000"/>
-          <w:sz w:val="16"/>
-          <w:szCs w:val="16"/>
-        </w:rPr>
-        <w:t>T.4]              1701.2914    122.810     13.853      0.000    1460.566    1942.016</w:t>
+        <w:t>C(brand)[T.4]              1701.2914    122.810     13.853      0.000    1460.566    1942.016</w:t>
       </w:r>
     </w:p>
     <w:p>
@@ -16196,27 +15138,7 @@
           <w:sz w:val="16"/>
           <w:szCs w:val="16"/>
         </w:rPr>
-        <w:t>C(brand</w:t>
-      </w:r>
-      <w:proofErr w:type="gramStart"/>
-      <w:r>
-        <w:rPr>
-          <w:rFonts w:ascii="Courier New" w:hAnsi="Courier New" w:cs="Courier New"/>
-          <w:color w:val="000000"/>
-          <w:sz w:val="16"/>
-          <w:szCs w:val="16"/>
-        </w:rPr>
-        <w:t>)[</w:t>
-      </w:r>
-      <w:proofErr w:type="gramEnd"/>
-      <w:r>
-        <w:rPr>
-          <w:rFonts w:ascii="Courier New" w:hAnsi="Courier New" w:cs="Courier New"/>
-          <w:color w:val="000000"/>
-          <w:sz w:val="16"/>
-          <w:szCs w:val="16"/>
-        </w:rPr>
-        <w:t>T.5]             -2260.9491    204.884    -11.035      0.000   -2662.551   -1859.347</w:t>
+        <w:t>C(brand)[T.5]             -2260.9491    204.884    -11.035      0.000   -2662.551   -1859.347</w:t>
       </w:r>
     </w:p>
     <w:p>
@@ -16239,27 +15161,7 @@
           <w:sz w:val="16"/>
           <w:szCs w:val="16"/>
         </w:rPr>
-        <w:t>C(brand</w:t>
-      </w:r>
-      <w:proofErr w:type="gramStart"/>
-      <w:r>
-        <w:rPr>
-          <w:rFonts w:ascii="Courier New" w:hAnsi="Courier New" w:cs="Courier New"/>
-          <w:color w:val="000000"/>
-          <w:sz w:val="16"/>
-          <w:szCs w:val="16"/>
-        </w:rPr>
-        <w:t>)[</w:t>
-      </w:r>
-      <w:proofErr w:type="gramEnd"/>
-      <w:r>
-        <w:rPr>
-          <w:rFonts w:ascii="Courier New" w:hAnsi="Courier New" w:cs="Courier New"/>
-          <w:color w:val="000000"/>
-          <w:sz w:val="16"/>
-          <w:szCs w:val="16"/>
-        </w:rPr>
-        <w:t>T.6]             -1647.3560    146.219    -11.266      0.000   -1933.967   -1360.745</w:t>
+        <w:t>C(brand)[T.6]             -1647.3560    146.219    -11.266      0.000   -1933.967   -1360.745</w:t>
       </w:r>
     </w:p>
     <w:p>
@@ -16282,27 +15184,7 @@
           <w:sz w:val="16"/>
           <w:szCs w:val="16"/>
         </w:rPr>
-        <w:t>C(brand</w:t>
-      </w:r>
-      <w:proofErr w:type="gramStart"/>
-      <w:r>
-        <w:rPr>
-          <w:rFonts w:ascii="Courier New" w:hAnsi="Courier New" w:cs="Courier New"/>
-          <w:color w:val="000000"/>
-          <w:sz w:val="16"/>
-          <w:szCs w:val="16"/>
-        </w:rPr>
-        <w:t>)[</w:t>
-      </w:r>
-      <w:proofErr w:type="gramEnd"/>
-      <w:r>
-        <w:rPr>
-          <w:rFonts w:ascii="Courier New" w:hAnsi="Courier New" w:cs="Courier New"/>
-          <w:color w:val="000000"/>
-          <w:sz w:val="16"/>
-          <w:szCs w:val="16"/>
-        </w:rPr>
-        <w:t>T.7]             -1222.7087    281.816     -4.339      0.000   -1775.110    -670.308</w:t>
+        <w:t>C(brand)[T.7]             -1222.7087    281.816     -4.339      0.000   -1775.110    -670.308</w:t>
       </w:r>
     </w:p>
     <w:p>
@@ -16325,27 +15207,7 @@
           <w:sz w:val="16"/>
           <w:szCs w:val="16"/>
         </w:rPr>
-        <w:t>C(brand</w:t>
-      </w:r>
-      <w:proofErr w:type="gramStart"/>
-      <w:r>
-        <w:rPr>
-          <w:rFonts w:ascii="Courier New" w:hAnsi="Courier New" w:cs="Courier New"/>
-          <w:color w:val="000000"/>
-          <w:sz w:val="16"/>
-          <w:szCs w:val="16"/>
-        </w:rPr>
-        <w:t>)[</w:t>
-      </w:r>
-      <w:proofErr w:type="gramEnd"/>
-      <w:r>
-        <w:rPr>
-          <w:rFonts w:ascii="Courier New" w:hAnsi="Courier New" w:cs="Courier New"/>
-          <w:color w:val="000000"/>
-          <w:sz w:val="16"/>
-          <w:szCs w:val="16"/>
-        </w:rPr>
-        <w:t>T.8]             -1707.5504    283.048     -6.033      0.000   -2262.366   -1152.735</w:t>
+        <w:t>C(brand)[T.8]             -1707.5504    283.048     -6.033      0.000   -2262.366   -1152.735</w:t>
       </w:r>
     </w:p>
     <w:p>
@@ -16368,27 +15230,7 @@
           <w:sz w:val="16"/>
           <w:szCs w:val="16"/>
         </w:rPr>
-        <w:t>C(brand</w:t>
-      </w:r>
-      <w:proofErr w:type="gramStart"/>
-      <w:r>
-        <w:rPr>
-          <w:rFonts w:ascii="Courier New" w:hAnsi="Courier New" w:cs="Courier New"/>
-          <w:color w:val="000000"/>
-          <w:sz w:val="16"/>
-          <w:szCs w:val="16"/>
-        </w:rPr>
-        <w:t>)[</w:t>
-      </w:r>
-      <w:proofErr w:type="gramEnd"/>
-      <w:r>
-        <w:rPr>
-          <w:rFonts w:ascii="Courier New" w:hAnsi="Courier New" w:cs="Courier New"/>
-          <w:color w:val="000000"/>
-          <w:sz w:val="16"/>
-          <w:szCs w:val="16"/>
-        </w:rPr>
-        <w:t>T.9]             -2200.9897    168.833    -13.036      0.000   -2531.928   -1870.052</w:t>
+        <w:t>C(brand)[T.9]             -2200.9897    168.833    -13.036      0.000   -2531.928   -1870.052</w:t>
       </w:r>
     </w:p>
     <w:p>
@@ -16411,27 +15253,7 @@
           <w:sz w:val="16"/>
           <w:szCs w:val="16"/>
         </w:rPr>
-        <w:t>C(brand</w:t>
-      </w:r>
-      <w:proofErr w:type="gramStart"/>
-      <w:r>
-        <w:rPr>
-          <w:rFonts w:ascii="Courier New" w:hAnsi="Courier New" w:cs="Courier New"/>
-          <w:color w:val="000000"/>
-          <w:sz w:val="16"/>
-          <w:szCs w:val="16"/>
-        </w:rPr>
-        <w:t>)[</w:t>
-      </w:r>
-      <w:proofErr w:type="gramEnd"/>
-      <w:r>
-        <w:rPr>
-          <w:rFonts w:ascii="Courier New" w:hAnsi="Courier New" w:cs="Courier New"/>
-          <w:color w:val="000000"/>
-          <w:sz w:val="16"/>
-          <w:szCs w:val="16"/>
-        </w:rPr>
-        <w:t>T.10]              391.5160    130.743      2.995      0.003     135.240     647.792</w:t>
+        <w:t>C(brand)[T.10]              391.5160    130.743      2.995      0.003     135.240     647.792</w:t>
       </w:r>
     </w:p>
     <w:p>
@@ -16454,27 +15276,7 @@
           <w:sz w:val="16"/>
           <w:szCs w:val="16"/>
         </w:rPr>
-        <w:t>C(brand</w:t>
-      </w:r>
-      <w:proofErr w:type="gramStart"/>
-      <w:r>
-        <w:rPr>
-          <w:rFonts w:ascii="Courier New" w:hAnsi="Courier New" w:cs="Courier New"/>
-          <w:color w:val="000000"/>
-          <w:sz w:val="16"/>
-          <w:szCs w:val="16"/>
-        </w:rPr>
-        <w:t>)[</w:t>
-      </w:r>
-      <w:proofErr w:type="gramEnd"/>
-      <w:r>
-        <w:rPr>
-          <w:rFonts w:ascii="Courier New" w:hAnsi="Courier New" w:cs="Courier New"/>
-          <w:color w:val="000000"/>
-          <w:sz w:val="16"/>
-          <w:szCs w:val="16"/>
-        </w:rPr>
-        <w:t>T.11]             -143.9093    262.218     -0.549      0.583    -657.894     370.076</w:t>
+        <w:t>C(brand)[T.11]             -143.9093    262.218     -0.549      0.583    -657.894     370.076</w:t>
       </w:r>
     </w:p>
     <w:p>
@@ -16497,27 +15299,7 @@
           <w:sz w:val="16"/>
           <w:szCs w:val="16"/>
         </w:rPr>
-        <w:t>C(brand</w:t>
-      </w:r>
-      <w:proofErr w:type="gramStart"/>
-      <w:r>
-        <w:rPr>
-          <w:rFonts w:ascii="Courier New" w:hAnsi="Courier New" w:cs="Courier New"/>
-          <w:color w:val="000000"/>
-          <w:sz w:val="16"/>
-          <w:szCs w:val="16"/>
-        </w:rPr>
-        <w:t>)[</w:t>
-      </w:r>
-      <w:proofErr w:type="gramEnd"/>
-      <w:r>
-        <w:rPr>
-          <w:rFonts w:ascii="Courier New" w:hAnsi="Courier New" w:cs="Courier New"/>
-          <w:color w:val="000000"/>
-          <w:sz w:val="16"/>
-          <w:szCs w:val="16"/>
-        </w:rPr>
-        <w:t>T.12]             -511.4073    344.253     -1.486      0.137   -1186.194     163.379</w:t>
+        <w:t>C(brand)[T.12]             -511.4073    344.253     -1.486      0.137   -1186.194     163.379</w:t>
       </w:r>
     </w:p>
     <w:p>
@@ -16540,27 +15322,7 @@
           <w:sz w:val="16"/>
           <w:szCs w:val="16"/>
         </w:rPr>
-        <w:t>C(brand</w:t>
-      </w:r>
-      <w:proofErr w:type="gramStart"/>
-      <w:r>
-        <w:rPr>
-          <w:rFonts w:ascii="Courier New" w:hAnsi="Courier New" w:cs="Courier New"/>
-          <w:color w:val="000000"/>
-          <w:sz w:val="16"/>
-          <w:szCs w:val="16"/>
-        </w:rPr>
-        <w:t>)[</w:t>
-      </w:r>
-      <w:proofErr w:type="gramEnd"/>
-      <w:r>
-        <w:rPr>
-          <w:rFonts w:ascii="Courier New" w:hAnsi="Courier New" w:cs="Courier New"/>
-          <w:color w:val="000000"/>
-          <w:sz w:val="16"/>
-          <w:szCs w:val="16"/>
-        </w:rPr>
-        <w:t>T.13]            -1945.5948    235.699     -8.255      0.000   -2407.599   -1483.590</w:t>
+        <w:t>C(brand)[T.13]            -1945.5948    235.699     -8.255      0.000   -2407.599   -1483.590</w:t>
       </w:r>
     </w:p>
     <w:p>
@@ -16583,27 +15345,7 @@
           <w:sz w:val="16"/>
           <w:szCs w:val="16"/>
         </w:rPr>
-        <w:t>C(brand</w:t>
-      </w:r>
-      <w:proofErr w:type="gramStart"/>
-      <w:r>
-        <w:rPr>
-          <w:rFonts w:ascii="Courier New" w:hAnsi="Courier New" w:cs="Courier New"/>
-          <w:color w:val="000000"/>
-          <w:sz w:val="16"/>
-          <w:szCs w:val="16"/>
-        </w:rPr>
-        <w:t>)[</w:t>
-      </w:r>
-      <w:proofErr w:type="gramEnd"/>
-      <w:r>
-        <w:rPr>
-          <w:rFonts w:ascii="Courier New" w:hAnsi="Courier New" w:cs="Courier New"/>
-          <w:color w:val="000000"/>
-          <w:sz w:val="16"/>
-          <w:szCs w:val="16"/>
-        </w:rPr>
-        <w:t>T.14]            -1725.8703    124.222    -13.893      0.000   -1969.364   -1482.376</w:t>
+        <w:t>C(brand)[T.14]            -1725.8703    124.222    -13.893      0.000   -1969.364   -1482.376</w:t>
       </w:r>
     </w:p>
     <w:p>
@@ -16626,27 +15368,7 @@
           <w:sz w:val="16"/>
           <w:szCs w:val="16"/>
         </w:rPr>
-        <w:t>C(brand</w:t>
-      </w:r>
-      <w:proofErr w:type="gramStart"/>
-      <w:r>
-        <w:rPr>
-          <w:rFonts w:ascii="Courier New" w:hAnsi="Courier New" w:cs="Courier New"/>
-          <w:color w:val="000000"/>
-          <w:sz w:val="16"/>
-          <w:szCs w:val="16"/>
-        </w:rPr>
-        <w:t>)[</w:t>
-      </w:r>
-      <w:proofErr w:type="gramEnd"/>
-      <w:r>
-        <w:rPr>
-          <w:rFonts w:ascii="Courier New" w:hAnsi="Courier New" w:cs="Courier New"/>
-          <w:color w:val="000000"/>
-          <w:sz w:val="16"/>
-          <w:szCs w:val="16"/>
-        </w:rPr>
-        <w:t>T.15]             2815.2311    316.513      8.895      0.000    2194.820    3435.642</w:t>
+        <w:t>C(brand)[T.15]             2815.2311    316.513      8.895      0.000    2194.820    3435.642</w:t>
       </w:r>
     </w:p>
     <w:p>
@@ -16669,27 +15391,7 @@
           <w:sz w:val="16"/>
           <w:szCs w:val="16"/>
         </w:rPr>
-        <w:t>C(brand</w:t>
-      </w:r>
-      <w:proofErr w:type="gramStart"/>
-      <w:r>
-        <w:rPr>
-          <w:rFonts w:ascii="Courier New" w:hAnsi="Courier New" w:cs="Courier New"/>
-          <w:color w:val="000000"/>
-          <w:sz w:val="16"/>
-          <w:szCs w:val="16"/>
-        </w:rPr>
-        <w:t>)[</w:t>
-      </w:r>
-      <w:proofErr w:type="gramEnd"/>
-      <w:r>
-        <w:rPr>
-          <w:rFonts w:ascii="Courier New" w:hAnsi="Courier New" w:cs="Courier New"/>
-          <w:color w:val="000000"/>
-          <w:sz w:val="16"/>
-          <w:szCs w:val="16"/>
-        </w:rPr>
-        <w:t>T.16]            -5066.8323    314.858    -16.092      0.000   -5684.000   -4449.664</w:t>
+        <w:t>C(brand)[T.16]            -5066.8323    314.858    -16.092      0.000   -5684.000   -4449.664</w:t>
       </w:r>
     </w:p>
     <w:p>
@@ -16712,27 +15414,7 @@
           <w:sz w:val="16"/>
           <w:szCs w:val="16"/>
         </w:rPr>
-        <w:t>C(brand</w:t>
-      </w:r>
-      <w:proofErr w:type="gramStart"/>
-      <w:r>
-        <w:rPr>
-          <w:rFonts w:ascii="Courier New" w:hAnsi="Courier New" w:cs="Courier New"/>
-          <w:color w:val="000000"/>
-          <w:sz w:val="16"/>
-          <w:szCs w:val="16"/>
-        </w:rPr>
-        <w:t>)[</w:t>
-      </w:r>
-      <w:proofErr w:type="gramEnd"/>
-      <w:r>
-        <w:rPr>
-          <w:rFonts w:ascii="Courier New" w:hAnsi="Courier New" w:cs="Courier New"/>
-          <w:color w:val="000000"/>
-          <w:sz w:val="16"/>
-          <w:szCs w:val="16"/>
-        </w:rPr>
-        <w:t>T.17]            -1462.4505    401.903     -3.639      0.000   -2250.240    -674.661</w:t>
+        <w:t>C(brand)[T.17]            -1462.4505    401.903     -3.639      0.000   -2250.240    -674.661</w:t>
       </w:r>
     </w:p>
     <w:p>
@@ -16755,27 +15437,7 @@
           <w:sz w:val="16"/>
           <w:szCs w:val="16"/>
         </w:rPr>
-        <w:t>C(brand</w:t>
-      </w:r>
-      <w:proofErr w:type="gramStart"/>
-      <w:r>
-        <w:rPr>
-          <w:rFonts w:ascii="Courier New" w:hAnsi="Courier New" w:cs="Courier New"/>
-          <w:color w:val="000000"/>
-          <w:sz w:val="16"/>
-          <w:szCs w:val="16"/>
-        </w:rPr>
-        <w:t>)[</w:t>
-      </w:r>
-      <w:proofErr w:type="gramEnd"/>
-      <w:r>
-        <w:rPr>
-          <w:rFonts w:ascii="Courier New" w:hAnsi="Courier New" w:cs="Courier New"/>
-          <w:color w:val="000000"/>
-          <w:sz w:val="16"/>
-          <w:szCs w:val="16"/>
-        </w:rPr>
-        <w:t>T.18]              217.9165    841.487      0.259      0.796   -1431.522    1867.355</w:t>
+        <w:t>C(brand)[T.18]              217.9165    841.487      0.259      0.796   -1431.522    1867.355</w:t>
       </w:r>
     </w:p>
     <w:p>
@@ -16798,27 +15460,7 @@
           <w:sz w:val="16"/>
           <w:szCs w:val="16"/>
         </w:rPr>
-        <w:t>C(brand</w:t>
-      </w:r>
-      <w:proofErr w:type="gramStart"/>
-      <w:r>
-        <w:rPr>
-          <w:rFonts w:ascii="Courier New" w:hAnsi="Courier New" w:cs="Courier New"/>
-          <w:color w:val="000000"/>
-          <w:sz w:val="16"/>
-          <w:szCs w:val="16"/>
-        </w:rPr>
-        <w:t>)[</w:t>
-      </w:r>
-      <w:proofErr w:type="gramEnd"/>
-      <w:r>
-        <w:rPr>
-          <w:rFonts w:ascii="Courier New" w:hAnsi="Courier New" w:cs="Courier New"/>
-          <w:color w:val="000000"/>
-          <w:sz w:val="16"/>
-          <w:szCs w:val="16"/>
-        </w:rPr>
-        <w:t>T.19]             -620.8988    344.824     -1.801      0.072   -1296.805      55.007</w:t>
+        <w:t>C(brand)[T.19]             -620.8988    344.824     -1.801      0.072   -1296.805      55.007</w:t>
       </w:r>
     </w:p>
     <w:p>
@@ -16841,27 +15483,7 @@
           <w:sz w:val="16"/>
           <w:szCs w:val="16"/>
         </w:rPr>
-        <w:t>C(brand</w:t>
-      </w:r>
-      <w:proofErr w:type="gramStart"/>
-      <w:r>
-        <w:rPr>
-          <w:rFonts w:ascii="Courier New" w:hAnsi="Courier New" w:cs="Courier New"/>
-          <w:color w:val="000000"/>
-          <w:sz w:val="16"/>
-          <w:szCs w:val="16"/>
-        </w:rPr>
-        <w:t>)[</w:t>
-      </w:r>
-      <w:proofErr w:type="gramEnd"/>
-      <w:r>
-        <w:rPr>
-          <w:rFonts w:ascii="Courier New" w:hAnsi="Courier New" w:cs="Courier New"/>
-          <w:color w:val="000000"/>
-          <w:sz w:val="16"/>
-          <w:szCs w:val="16"/>
-        </w:rPr>
-        <w:t>T.20]            -2674.5847    399.857     -6.689      0.000   -3458.363   -1890.806</w:t>
+        <w:t>C(brand)[T.20]            -2674.5847    399.857     -6.689      0.000   -3458.363   -1890.806</w:t>
       </w:r>
     </w:p>
     <w:p>
@@ -16884,27 +15506,7 @@
           <w:sz w:val="16"/>
           <w:szCs w:val="16"/>
         </w:rPr>
-        <w:t>C(brand</w:t>
-      </w:r>
-      <w:proofErr w:type="gramStart"/>
-      <w:r>
-        <w:rPr>
-          <w:rFonts w:ascii="Courier New" w:hAnsi="Courier New" w:cs="Courier New"/>
-          <w:color w:val="000000"/>
-          <w:sz w:val="16"/>
-          <w:szCs w:val="16"/>
-        </w:rPr>
-        <w:t>)[</w:t>
-      </w:r>
-      <w:proofErr w:type="gramEnd"/>
-      <w:r>
-        <w:rPr>
-          <w:rFonts w:ascii="Courier New" w:hAnsi="Courier New" w:cs="Courier New"/>
-          <w:color w:val="000000"/>
-          <w:sz w:val="16"/>
-          <w:szCs w:val="16"/>
-        </w:rPr>
-        <w:t>T.21]            -2164.5662    320.711     -6.749      0.000   -2793.207   -1535.925</w:t>
+        <w:t>C(brand)[T.21]            -2164.5662    320.711     -6.749      0.000   -2793.207   -1535.925</w:t>
       </w:r>
     </w:p>
     <w:p>
@@ -16927,27 +15529,7 @@
           <w:sz w:val="16"/>
           <w:szCs w:val="16"/>
         </w:rPr>
-        <w:t>C(brand</w:t>
-      </w:r>
-      <w:proofErr w:type="gramStart"/>
-      <w:r>
-        <w:rPr>
-          <w:rFonts w:ascii="Courier New" w:hAnsi="Courier New" w:cs="Courier New"/>
-          <w:color w:val="000000"/>
-          <w:sz w:val="16"/>
-          <w:szCs w:val="16"/>
-        </w:rPr>
-        <w:t>)[</w:t>
-      </w:r>
-      <w:proofErr w:type="gramEnd"/>
-      <w:r>
-        <w:rPr>
-          <w:rFonts w:ascii="Courier New" w:hAnsi="Courier New" w:cs="Courier New"/>
-          <w:color w:val="000000"/>
-          <w:sz w:val="16"/>
-          <w:szCs w:val="16"/>
-        </w:rPr>
-        <w:t>T.22]            -2109.4289    356.997     -5.909      0.000   -2809.195   -1409.663</w:t>
+        <w:t>C(brand)[T.22]            -2109.4289    356.997     -5.909      0.000   -2809.195   -1409.663</w:t>
       </w:r>
     </w:p>
     <w:p>
@@ -16970,27 +15552,7 @@
           <w:sz w:val="16"/>
           <w:szCs w:val="16"/>
         </w:rPr>
-        <w:t>C(brand</w:t>
-      </w:r>
-      <w:proofErr w:type="gramStart"/>
-      <w:r>
-        <w:rPr>
-          <w:rFonts w:ascii="Courier New" w:hAnsi="Courier New" w:cs="Courier New"/>
-          <w:color w:val="000000"/>
-          <w:sz w:val="16"/>
-          <w:szCs w:val="16"/>
-        </w:rPr>
-        <w:t>)[</w:t>
-      </w:r>
-      <w:proofErr w:type="gramEnd"/>
-      <w:r>
-        <w:rPr>
-          <w:rFonts w:ascii="Courier New" w:hAnsi="Courier New" w:cs="Courier New"/>
-          <w:color w:val="000000"/>
-          <w:sz w:val="16"/>
-          <w:szCs w:val="16"/>
-        </w:rPr>
-        <w:t>T.23]            -2995.9571   1131.954     -2.647      0.008   -5214.754    -777.160</w:t>
+        <w:t>C(brand)[T.23]            -2995.9571   1131.954     -2.647      0.008   -5214.754    -777.160</w:t>
       </w:r>
     </w:p>
     <w:p>
@@ -17014,27 +15576,7 @@
           <w:szCs w:val="16"/>
         </w:rPr>
         <w:lastRenderedPageBreak/>
-        <w:t>C(brand</w:t>
-      </w:r>
-      <w:proofErr w:type="gramStart"/>
-      <w:r>
-        <w:rPr>
-          <w:rFonts w:ascii="Courier New" w:hAnsi="Courier New" w:cs="Courier New"/>
-          <w:color w:val="000000"/>
-          <w:sz w:val="16"/>
-          <w:szCs w:val="16"/>
-        </w:rPr>
-        <w:t>)[</w:t>
-      </w:r>
-      <w:proofErr w:type="gramEnd"/>
-      <w:r>
-        <w:rPr>
-          <w:rFonts w:ascii="Courier New" w:hAnsi="Courier New" w:cs="Courier New"/>
-          <w:color w:val="000000"/>
-          <w:sz w:val="16"/>
-          <w:szCs w:val="16"/>
-        </w:rPr>
-        <w:t>T.24]             1.078e+04    869.320     12.404      0.000    9078.677    1.25e+04</w:t>
+        <w:t>C(brand)[T.24]             1.078e+04    869.320     12.404      0.000    9078.677    1.25e+04</w:t>
       </w:r>
     </w:p>
     <w:p>
@@ -17057,27 +15599,7 @@
           <w:sz w:val="16"/>
           <w:szCs w:val="16"/>
         </w:rPr>
-        <w:t>C(brand</w:t>
-      </w:r>
-      <w:proofErr w:type="gramStart"/>
-      <w:r>
-        <w:rPr>
-          <w:rFonts w:ascii="Courier New" w:hAnsi="Courier New" w:cs="Courier New"/>
-          <w:color w:val="000000"/>
-          <w:sz w:val="16"/>
-          <w:szCs w:val="16"/>
-        </w:rPr>
-        <w:t>)[</w:t>
-      </w:r>
-      <w:proofErr w:type="gramEnd"/>
-      <w:r>
-        <w:rPr>
-          <w:rFonts w:ascii="Courier New" w:hAnsi="Courier New" w:cs="Courier New"/>
-          <w:color w:val="000000"/>
-          <w:sz w:val="16"/>
-          <w:szCs w:val="16"/>
-        </w:rPr>
-        <w:t>T.25]            -2038.6958    280.782     -7.261      0.000   -2589.070   -1488.321</w:t>
+        <w:t>C(brand)[T.25]            -2038.6958    280.782     -7.261      0.000   -2589.070   -1488.321</w:t>
       </w:r>
     </w:p>
     <w:p>
@@ -17100,27 +15622,7 @@
           <w:sz w:val="16"/>
           <w:szCs w:val="16"/>
         </w:rPr>
-        <w:t>C(brand</w:t>
-      </w:r>
-      <w:proofErr w:type="gramStart"/>
-      <w:r>
-        <w:rPr>
-          <w:rFonts w:ascii="Courier New" w:hAnsi="Courier New" w:cs="Courier New"/>
-          <w:color w:val="000000"/>
-          <w:sz w:val="16"/>
-          <w:szCs w:val="16"/>
-        </w:rPr>
-        <w:t>)[</w:t>
-      </w:r>
-      <w:proofErr w:type="gramEnd"/>
-      <w:r>
-        <w:rPr>
-          <w:rFonts w:ascii="Courier New" w:hAnsi="Courier New" w:cs="Courier New"/>
-          <w:color w:val="000000"/>
-          <w:sz w:val="16"/>
-          <w:szCs w:val="16"/>
-        </w:rPr>
-        <w:t>T.26]            -1095.2303    495.883     -2.209      0.027   -2067.233    -123.227</w:t>
+        <w:t>C(brand)[T.26]            -1095.2303    495.883     -2.209      0.027   -2067.233    -123.227</w:t>
       </w:r>
     </w:p>
     <w:p>
@@ -17143,27 +15645,7 @@
           <w:sz w:val="16"/>
           <w:szCs w:val="16"/>
         </w:rPr>
-        <w:t>C(brand</w:t>
-      </w:r>
-      <w:proofErr w:type="gramStart"/>
-      <w:r>
-        <w:rPr>
-          <w:rFonts w:ascii="Courier New" w:hAnsi="Courier New" w:cs="Courier New"/>
-          <w:color w:val="000000"/>
-          <w:sz w:val="16"/>
-          <w:szCs w:val="16"/>
-        </w:rPr>
-        <w:t>)[</w:t>
-      </w:r>
-      <w:proofErr w:type="gramEnd"/>
-      <w:r>
-        <w:rPr>
-          <w:rFonts w:ascii="Courier New" w:hAnsi="Courier New" w:cs="Courier New"/>
-          <w:color w:val="000000"/>
-          <w:sz w:val="16"/>
-          <w:szCs w:val="16"/>
-        </w:rPr>
-        <w:t>T.27]            -1383.5299    269.497     -5.134      0.000   -1911.784    -855.275</w:t>
+        <w:t>C(brand)[T.27]            -1383.5299    269.497     -5.134      0.000   -1911.784    -855.275</w:t>
       </w:r>
     </w:p>
     <w:p>
@@ -17186,27 +15668,7 @@
           <w:sz w:val="16"/>
           <w:szCs w:val="16"/>
         </w:rPr>
-        <w:t>C(brand</w:t>
-      </w:r>
-      <w:proofErr w:type="gramStart"/>
-      <w:r>
-        <w:rPr>
-          <w:rFonts w:ascii="Courier New" w:hAnsi="Courier New" w:cs="Courier New"/>
-          <w:color w:val="000000"/>
-          <w:sz w:val="16"/>
-          <w:szCs w:val="16"/>
-        </w:rPr>
-        <w:t>)[</w:t>
-      </w:r>
-      <w:proofErr w:type="gramEnd"/>
-      <w:r>
-        <w:rPr>
-          <w:rFonts w:ascii="Courier New" w:hAnsi="Courier New" w:cs="Courier New"/>
-          <w:color w:val="000000"/>
-          <w:sz w:val="16"/>
-          <w:szCs w:val="16"/>
-        </w:rPr>
-        <w:t>T.28]            -2810.5219    548.236     -5.126      0.000   -3885.144   -1735.900</w:t>
+        <w:t>C(brand)[T.28]            -2810.5219    548.236     -5.126      0.000   -3885.144   -1735.900</w:t>
       </w:r>
     </w:p>
     <w:p>
@@ -17242,7 +15704,6 @@
         <w:t>bodyType</w:t>
       </w:r>
       <w:proofErr w:type="spellEnd"/>
-      <w:proofErr w:type="gramStart"/>
       <w:r>
         <w:rPr>
           <w:rFonts w:ascii="Courier New" w:hAnsi="Courier New" w:cs="Courier New"/>
@@ -17250,17 +15711,7 @@
           <w:sz w:val="16"/>
           <w:szCs w:val="16"/>
         </w:rPr>
-        <w:t>)[</w:t>
-      </w:r>
-      <w:proofErr w:type="gramEnd"/>
-      <w:r>
-        <w:rPr>
-          <w:rFonts w:ascii="Courier New" w:hAnsi="Courier New" w:cs="Courier New"/>
-          <w:color w:val="000000"/>
-          <w:sz w:val="16"/>
-          <w:szCs w:val="16"/>
-        </w:rPr>
-        <w:t>T.1]          -1100.8462    104.391    -10.545      0.000   -1305.467    -896.225</w:t>
+        <w:t>)[T.1]          -1100.8462    104.391    -10.545      0.000   -1305.467    -896.225</w:t>
       </w:r>
     </w:p>
     <w:p>
@@ -17296,7 +15747,6 @@
         <w:t>bodyType</w:t>
       </w:r>
       <w:proofErr w:type="spellEnd"/>
-      <w:proofErr w:type="gramStart"/>
       <w:r>
         <w:rPr>
           <w:rFonts w:ascii="Courier New" w:hAnsi="Courier New" w:cs="Courier New"/>
@@ -17304,17 +15754,7 @@
           <w:sz w:val="16"/>
           <w:szCs w:val="16"/>
         </w:rPr>
-        <w:t>)[</w:t>
-      </w:r>
-      <w:proofErr w:type="gramEnd"/>
-      <w:r>
-        <w:rPr>
-          <w:rFonts w:ascii="Courier New" w:hAnsi="Courier New" w:cs="Courier New"/>
-          <w:color w:val="000000"/>
-          <w:sz w:val="16"/>
-          <w:szCs w:val="16"/>
-        </w:rPr>
-        <w:t>T.2]            143.4526     96.468      1.487      0.137     -45.638     332.544</w:t>
+        <w:t>)[T.2]            143.4526     96.468      1.487      0.137     -45.638     332.544</w:t>
       </w:r>
     </w:p>
     <w:p>
@@ -17350,7 +15790,6 @@
         <w:t>bodyType</w:t>
       </w:r>
       <w:proofErr w:type="spellEnd"/>
-      <w:proofErr w:type="gramStart"/>
       <w:r>
         <w:rPr>
           <w:rFonts w:ascii="Courier New" w:hAnsi="Courier New" w:cs="Courier New"/>
@@ -17358,17 +15797,7 @@
           <w:sz w:val="16"/>
           <w:szCs w:val="16"/>
         </w:rPr>
-        <w:t>)[</w:t>
-      </w:r>
-      <w:proofErr w:type="gramEnd"/>
-      <w:r>
-        <w:rPr>
-          <w:rFonts w:ascii="Courier New" w:hAnsi="Courier New" w:cs="Courier New"/>
-          <w:color w:val="000000"/>
-          <w:sz w:val="16"/>
-          <w:szCs w:val="16"/>
-        </w:rPr>
-        <w:t>T.3]           1045.7461    128.819      8.118      0.000     793.241    1298.251</w:t>
+        <w:t>)[T.3]           1045.7461    128.819      8.118      0.000     793.241    1298.251</w:t>
       </w:r>
     </w:p>
     <w:p>
@@ -17404,7 +15833,6 @@
         <w:t>bodyType</w:t>
       </w:r>
       <w:proofErr w:type="spellEnd"/>
-      <w:proofErr w:type="gramStart"/>
       <w:r>
         <w:rPr>
           <w:rFonts w:ascii="Courier New" w:hAnsi="Courier New" w:cs="Courier New"/>
@@ -17412,17 +15840,7 @@
           <w:sz w:val="16"/>
           <w:szCs w:val="16"/>
         </w:rPr>
-        <w:t>)[</w:t>
-      </w:r>
-      <w:proofErr w:type="gramEnd"/>
-      <w:r>
-        <w:rPr>
-          <w:rFonts w:ascii="Courier New" w:hAnsi="Courier New" w:cs="Courier New"/>
-          <w:color w:val="000000"/>
-          <w:sz w:val="16"/>
-          <w:szCs w:val="16"/>
-        </w:rPr>
-        <w:t>T.4]           2197.5710    144.762     15.181      0.000    1913.816    2481.326</w:t>
+        <w:t>)[T.4]           2197.5710    144.762     15.181      0.000    1913.816    2481.326</w:t>
       </w:r>
     </w:p>
     <w:p>
@@ -17458,7 +15876,6 @@
         <w:t>bodyType</w:t>
       </w:r>
       <w:proofErr w:type="spellEnd"/>
-      <w:proofErr w:type="gramStart"/>
       <w:r>
         <w:rPr>
           <w:rFonts w:ascii="Courier New" w:hAnsi="Courier New" w:cs="Courier New"/>
@@ -17466,17 +15883,7 @@
           <w:sz w:val="16"/>
           <w:szCs w:val="16"/>
         </w:rPr>
-        <w:t>)[</w:t>
-      </w:r>
-      <w:proofErr w:type="gramEnd"/>
-      <w:r>
-        <w:rPr>
-          <w:rFonts w:ascii="Courier New" w:hAnsi="Courier New" w:cs="Courier New"/>
-          <w:color w:val="000000"/>
-          <w:sz w:val="16"/>
-          <w:szCs w:val="16"/>
-        </w:rPr>
-        <w:t>T.5]           2173.3963    156.100     13.923      0.000    1867.417    2479.375</w:t>
+        <w:t>)[T.5]           2173.3963    156.100     13.923      0.000    1867.417    2479.375</w:t>
       </w:r>
     </w:p>
     <w:p>
@@ -17512,7 +15919,6 @@
         <w:t>bodyType</w:t>
       </w:r>
       <w:proofErr w:type="spellEnd"/>
-      <w:proofErr w:type="gramStart"/>
       <w:r>
         <w:rPr>
           <w:rFonts w:ascii="Courier New" w:hAnsi="Courier New" w:cs="Courier New"/>
@@ -17520,17 +15926,7 @@
           <w:sz w:val="16"/>
           <w:szCs w:val="16"/>
         </w:rPr>
-        <w:t>)[</w:t>
-      </w:r>
-      <w:proofErr w:type="gramEnd"/>
-      <w:r>
-        <w:rPr>
-          <w:rFonts w:ascii="Courier New" w:hAnsi="Courier New" w:cs="Courier New"/>
-          <w:color w:val="000000"/>
-          <w:sz w:val="16"/>
-          <w:szCs w:val="16"/>
-        </w:rPr>
-        <w:t>T.6]           4373.7124    193.515     22.601      0.000    3994.395    4753.030</w:t>
+        <w:t>)[T.6]           4373.7124    193.515     22.601      0.000    3994.395    4753.030</w:t>
       </w:r>
     </w:p>
     <w:p>
@@ -17566,7 +15962,6 @@
         <w:t>bodyType</w:t>
       </w:r>
       <w:proofErr w:type="spellEnd"/>
-      <w:proofErr w:type="gramStart"/>
       <w:r>
         <w:rPr>
           <w:rFonts w:ascii="Courier New" w:hAnsi="Courier New" w:cs="Courier New"/>
@@ -17574,17 +15969,7 @@
           <w:sz w:val="16"/>
           <w:szCs w:val="16"/>
         </w:rPr>
-        <w:t>)[</w:t>
-      </w:r>
-      <w:proofErr w:type="gramEnd"/>
-      <w:r>
-        <w:rPr>
-          <w:rFonts w:ascii="Courier New" w:hAnsi="Courier New" w:cs="Courier New"/>
-          <w:color w:val="000000"/>
-          <w:sz w:val="16"/>
-          <w:szCs w:val="16"/>
-        </w:rPr>
-        <w:t>T.7]          -1029.5369    419.007     -2.457      0.014   -1850.852    -208.222</w:t>
+        <w:t>)[T.7]          -1029.5369    419.007     -2.457      0.014   -1850.852    -208.222</w:t>
       </w:r>
     </w:p>
     <w:p>
@@ -17620,7 +16005,6 @@
         <w:t>fuelType</w:t>
       </w:r>
       <w:proofErr w:type="spellEnd"/>
-      <w:proofErr w:type="gramStart"/>
       <w:r>
         <w:rPr>
           <w:rFonts w:ascii="Courier New" w:hAnsi="Courier New" w:cs="Courier New"/>
@@ -17628,17 +16012,7 @@
           <w:sz w:val="16"/>
           <w:szCs w:val="16"/>
         </w:rPr>
-        <w:t>)[</w:t>
-      </w:r>
-      <w:proofErr w:type="gramEnd"/>
-      <w:r>
-        <w:rPr>
-          <w:rFonts w:ascii="Courier New" w:hAnsi="Courier New" w:cs="Courier New"/>
-          <w:color w:val="000000"/>
-          <w:sz w:val="16"/>
-          <w:szCs w:val="16"/>
-        </w:rPr>
-        <w:t>T.1.0]         3551.1637     78.760     45.089      0.000    3396.783    3705.544</w:t>
+        <w:t>)[T.1.0]         3551.1637     78.760     45.089      0.000    3396.783    3705.544</w:t>
       </w:r>
     </w:p>
     <w:p>
@@ -17674,7 +16048,6 @@
         <w:t>fuelType</w:t>
       </w:r>
       <w:proofErr w:type="spellEnd"/>
-      <w:proofErr w:type="gramStart"/>
       <w:r>
         <w:rPr>
           <w:rFonts w:ascii="Courier New" w:hAnsi="Courier New" w:cs="Courier New"/>
@@ -17682,17 +16055,7 @@
           <w:sz w:val="16"/>
           <w:szCs w:val="16"/>
         </w:rPr>
-        <w:t>)[</w:t>
-      </w:r>
-      <w:proofErr w:type="gramEnd"/>
-      <w:r>
-        <w:rPr>
-          <w:rFonts w:ascii="Courier New" w:hAnsi="Courier New" w:cs="Courier New"/>
-          <w:color w:val="000000"/>
-          <w:sz w:val="16"/>
-          <w:szCs w:val="16"/>
-        </w:rPr>
-        <w:t>T.2.0]          378.0333    285.229      1.325      0.185    -181.058     937.125</w:t>
+        <w:t>)[T.2.0]          378.0333    285.229      1.325      0.185    -181.058     937.125</w:t>
       </w:r>
     </w:p>
     <w:p>
@@ -17728,7 +16091,6 @@
         <w:t>fuelType</w:t>
       </w:r>
       <w:proofErr w:type="spellEnd"/>
-      <w:proofErr w:type="gramStart"/>
       <w:r>
         <w:rPr>
           <w:rFonts w:ascii="Courier New" w:hAnsi="Courier New" w:cs="Courier New"/>
@@ -17736,17 +16098,7 @@
           <w:sz w:val="16"/>
           <w:szCs w:val="16"/>
         </w:rPr>
-        <w:t>)[</w:t>
-      </w:r>
-      <w:proofErr w:type="gramEnd"/>
-      <w:r>
-        <w:rPr>
-          <w:rFonts w:ascii="Courier New" w:hAnsi="Courier New" w:cs="Courier New"/>
-          <w:color w:val="000000"/>
-          <w:sz w:val="16"/>
-          <w:szCs w:val="16"/>
-        </w:rPr>
-        <w:t>T.3.0]         1509.0114    666.265      2.265      0.024     203.034    2814.988</w:t>
+        <w:t>)[T.3.0]         1509.0114    666.265      2.265      0.024     203.034    2814.988</w:t>
       </w:r>
     </w:p>
     <w:p>
@@ -17782,7 +16134,6 @@
         <w:t>fuelType</w:t>
       </w:r>
       <w:proofErr w:type="spellEnd"/>
-      <w:proofErr w:type="gramStart"/>
       <w:r>
         <w:rPr>
           <w:rFonts w:ascii="Courier New" w:hAnsi="Courier New" w:cs="Courier New"/>
@@ -17790,17 +16141,7 @@
           <w:sz w:val="16"/>
           <w:szCs w:val="16"/>
         </w:rPr>
-        <w:t>)[</w:t>
-      </w:r>
-      <w:proofErr w:type="gramEnd"/>
-      <w:r>
-        <w:rPr>
-          <w:rFonts w:ascii="Courier New" w:hAnsi="Courier New" w:cs="Courier New"/>
-          <w:color w:val="000000"/>
-          <w:sz w:val="16"/>
-          <w:szCs w:val="16"/>
-        </w:rPr>
-        <w:t>T.4.0]         2514.3341   1265.452      1.987      0.047      33.863    4994.805</w:t>
+        <w:t>)[T.4.0]         2514.3341   1265.452      1.987      0.047      33.863    4994.805</w:t>
       </w:r>
     </w:p>
     <w:p>
@@ -17836,7 +16177,6 @@
         <w:t>fuelType</w:t>
       </w:r>
       <w:proofErr w:type="spellEnd"/>
-      <w:proofErr w:type="gramStart"/>
       <w:r>
         <w:rPr>
           <w:rFonts w:ascii="Courier New" w:hAnsi="Courier New" w:cs="Courier New"/>
@@ -17844,17 +16184,7 @@
           <w:sz w:val="16"/>
           <w:szCs w:val="16"/>
         </w:rPr>
-        <w:t>)[</w:t>
-      </w:r>
-      <w:proofErr w:type="gramEnd"/>
-      <w:r>
-        <w:rPr>
-          <w:rFonts w:ascii="Courier New" w:hAnsi="Courier New" w:cs="Courier New"/>
-          <w:color w:val="000000"/>
-          <w:sz w:val="16"/>
-          <w:szCs w:val="16"/>
-        </w:rPr>
-        <w:t>T.5.0]         2947.6183   2177.267      1.354      0.176   -1320.144    7215.381</w:t>
+        <w:t>)[T.5.0]         2947.6183   2177.267      1.354      0.176   -1320.144    7215.381</w:t>
       </w:r>
     </w:p>
     <w:p>
@@ -17890,7 +16220,6 @@
         <w:t>fuelType</w:t>
       </w:r>
       <w:proofErr w:type="spellEnd"/>
-      <w:proofErr w:type="gramStart"/>
       <w:r>
         <w:rPr>
           <w:rFonts w:ascii="Courier New" w:hAnsi="Courier New" w:cs="Courier New"/>
@@ -17898,17 +16227,7 @@
           <w:sz w:val="16"/>
           <w:szCs w:val="16"/>
         </w:rPr>
-        <w:t>)[</w:t>
-      </w:r>
-      <w:proofErr w:type="gramEnd"/>
-      <w:r>
-        <w:rPr>
-          <w:rFonts w:ascii="Courier New" w:hAnsi="Courier New" w:cs="Courier New"/>
-          <w:color w:val="000000"/>
-          <w:sz w:val="16"/>
-          <w:szCs w:val="16"/>
-        </w:rPr>
-        <w:t>T.6.0]         8181.2859   3744.587      2.185      0.029     841.347    1.55e+04</w:t>
+        <w:t>)[T.6.0]         8181.2859   3744.587      2.185      0.029     841.347    1.55e+04</w:t>
       </w:r>
     </w:p>
     <w:p>
@@ -17931,27 +16250,7 @@
           <w:sz w:val="16"/>
           <w:szCs w:val="16"/>
         </w:rPr>
-        <w:t>C(gearbox</w:t>
-      </w:r>
-      <w:proofErr w:type="gramStart"/>
-      <w:r>
-        <w:rPr>
-          <w:rFonts w:ascii="Courier New" w:hAnsi="Courier New" w:cs="Courier New"/>
-          <w:color w:val="000000"/>
-          <w:sz w:val="16"/>
-          <w:szCs w:val="16"/>
-        </w:rPr>
-        <w:t>)[</w:t>
-      </w:r>
-      <w:proofErr w:type="gramEnd"/>
-      <w:r>
-        <w:rPr>
-          <w:rFonts w:ascii="Courier New" w:hAnsi="Courier New" w:cs="Courier New"/>
-          <w:color w:val="000000"/>
-          <w:sz w:val="16"/>
-          <w:szCs w:val="16"/>
-        </w:rPr>
-        <w:t>T.1]            2088.9798     88.294     23.659      0.000    1915.911    2262.048</w:t>
+        <w:t>C(gearbox)[T.1]            2088.9798     88.294     23.659      0.000    1915.911    2262.048</w:t>
       </w:r>
     </w:p>
     <w:p>
@@ -17987,7 +16286,6 @@
         <w:t>notRepairedDamage</w:t>
       </w:r>
       <w:proofErr w:type="spellEnd"/>
-      <w:proofErr w:type="gramStart"/>
       <w:r>
         <w:rPr>
           <w:rFonts w:ascii="Courier New" w:hAnsi="Courier New" w:cs="Courier New"/>
@@ -17995,17 +16293,7 @@
           <w:sz w:val="16"/>
           <w:szCs w:val="16"/>
         </w:rPr>
-        <w:t>)[</w:t>
-      </w:r>
-      <w:proofErr w:type="gramEnd"/>
-      <w:r>
-        <w:rPr>
-          <w:rFonts w:ascii="Courier New" w:hAnsi="Courier New" w:cs="Courier New"/>
-          <w:color w:val="000000"/>
-          <w:sz w:val="16"/>
-          <w:szCs w:val="16"/>
-        </w:rPr>
-        <w:t>T.1] -2277.1908    116.484    -19.549      0.000   -2505.516   -2048.866</w:t>
+        <w:t>)[T.1] -2277.1908    116.484    -19.549      0.000   -2505.516   -2048.866</w:t>
       </w:r>
     </w:p>
     <w:p>
@@ -18090,7 +16378,6 @@
           <w:szCs w:val="16"/>
         </w:rPr>
       </w:pPr>
-      <w:proofErr w:type="gramStart"/>
       <w:r>
         <w:rPr>
           <w:rFonts w:ascii="Courier New" w:hAnsi="Courier New" w:cs="Courier New"/>
@@ -18098,17 +16385,7 @@
           <w:sz w:val="16"/>
           <w:szCs w:val="16"/>
         </w:rPr>
-        <w:t>Prob(</w:t>
-      </w:r>
-      <w:proofErr w:type="gramEnd"/>
-      <w:r>
-        <w:rPr>
-          <w:rFonts w:ascii="Courier New" w:hAnsi="Courier New" w:cs="Courier New"/>
-          <w:color w:val="000000"/>
-          <w:sz w:val="16"/>
-          <w:szCs w:val="16"/>
-        </w:rPr>
-        <w:t xml:space="preserve">Omnibus):                  0.000   </w:t>
+        <w:t xml:space="preserve">Prob(Omnibus):                  0.000   </w:t>
       </w:r>
       <w:proofErr w:type="spellStart"/>
       <w:r>
@@ -18151,27 +16428,7 @@
           <w:sz w:val="16"/>
           <w:szCs w:val="16"/>
         </w:rPr>
-        <w:t xml:space="preserve">Skew:                           0.794   </w:t>
-      </w:r>
-      <w:proofErr w:type="gramStart"/>
-      <w:r>
-        <w:rPr>
-          <w:rFonts w:ascii="Courier New" w:hAnsi="Courier New" w:cs="Courier New"/>
-          <w:color w:val="000000"/>
-          <w:sz w:val="16"/>
-          <w:szCs w:val="16"/>
-        </w:rPr>
-        <w:t>Prob(</w:t>
-      </w:r>
-      <w:proofErr w:type="gramEnd"/>
-      <w:r>
-        <w:rPr>
-          <w:rFonts w:ascii="Courier New" w:hAnsi="Courier New" w:cs="Courier New"/>
-          <w:color w:val="000000"/>
-          <w:sz w:val="16"/>
-          <w:szCs w:val="16"/>
-        </w:rPr>
-        <w:t>JB):                         0.00</w:t>
+        <w:t>Skew:                           0.794   Prob(JB):                         0.00</w:t>
       </w:r>
     </w:p>
     <w:p>
@@ -18468,7 +16725,7 @@
       <w:pPr>
         <w:jc w:val="both"/>
         <w:rPr>
-          <w:rFonts w:ascii="Times New Roman" w:hAnsi="Times New Roman" w:cs="Times New Roman" w:hint="eastAsia"/>
+          <w:rFonts w:ascii="Times New Roman" w:hAnsi="Times New Roman" w:cs="Times New Roman"/>
         </w:rPr>
       </w:pPr>
       <w:r>
@@ -18693,7 +16950,9 @@
           <w:szCs w:val="32"/>
         </w:rPr>
       </w:pPr>
-      <w:r>
+    </w:p>
+    <w:p>
+      <w:pPr>
         <w:rPr>
           <w:rFonts w:ascii="Times New Roman" w:hAnsi="Times New Roman" w:cs="Times New Roman"/>
           <w:b/>
@@ -18701,46 +16960,95 @@
           <w:sz w:val="32"/>
           <w:szCs w:val="32"/>
         </w:rPr>
+      </w:pPr>
+    </w:p>
+    <w:p>
+      <w:pPr>
+        <w:rPr>
+          <w:rFonts w:ascii="Times New Roman" w:hAnsi="Times New Roman" w:cs="Times New Roman" w:hint="eastAsia"/>
+          <w:b/>
+          <w:bCs/>
+          <w:sz w:val="32"/>
+          <w:szCs w:val="32"/>
+        </w:rPr>
+      </w:pPr>
+    </w:p>
+    <w:p>
+      <w:pPr>
+        <w:rPr>
+          <w:rFonts w:ascii="Times New Roman" w:hAnsi="Times New Roman" w:cs="Times New Roman"/>
+          <w:b/>
+          <w:bCs/>
+          <w:sz w:val="32"/>
+          <w:szCs w:val="32"/>
+        </w:rPr>
+      </w:pPr>
+      <w:r>
+        <w:rPr>
+          <w:rFonts w:ascii="Times New Roman" w:hAnsi="Times New Roman" w:cs="Times New Roman"/>
+          <w:b/>
+          <w:bCs/>
+          <w:sz w:val="32"/>
+          <w:szCs w:val="32"/>
+        </w:rPr>
         <w:t>Reference</w:t>
       </w:r>
     </w:p>
     <w:p>
       <w:pPr>
         <w:rPr>
+          <w:rFonts w:ascii="Times New Roman" w:hAnsi="Times New Roman" w:cs="Times New Roman"/>
+        </w:rPr>
+      </w:pPr>
+      <w:r>
+        <w:rPr>
+          <w:rFonts w:ascii="Times New Roman" w:hAnsi="Times New Roman" w:cs="Times New Roman"/>
+        </w:rPr>
+        <w:t xml:space="preserve">Data Whale, </w:t>
+      </w:r>
+      <w:proofErr w:type="spellStart"/>
+      <w:r>
+        <w:rPr>
           <w:rFonts w:ascii="Times New Roman" w:hAnsi="Times New Roman" w:cs="Times New Roman" w:hint="eastAsia"/>
         </w:rPr>
-      </w:pPr>
-      <w:r>
-        <w:rPr>
-          <w:rFonts w:ascii="Times New Roman" w:hAnsi="Times New Roman" w:cs="Times New Roman"/>
-        </w:rPr>
-        <w:t xml:space="preserve">Data Whale, </w:t>
-      </w:r>
-      <w:proofErr w:type="spellStart"/>
+        <w:t>T</w:t>
+      </w:r>
+      <w:r>
+        <w:rPr>
+          <w:rFonts w:ascii="Times New Roman" w:hAnsi="Times New Roman" w:cs="Times New Roman"/>
+        </w:rPr>
+        <w:t>ianchi</w:t>
+      </w:r>
+      <w:proofErr w:type="spellEnd"/>
+      <w:r>
+        <w:rPr>
+          <w:rFonts w:ascii="Times New Roman" w:hAnsi="Times New Roman" w:cs="Times New Roman"/>
+        </w:rPr>
+        <w:t xml:space="preserve"> Lab.</w:t>
+      </w:r>
+      <w:r>
+        <w:rPr>
+          <w:rFonts w:ascii="Times New Roman" w:hAnsi="Times New Roman" w:cs="Times New Roman"/>
+        </w:rPr>
+        <w:t xml:space="preserve"> </w:t>
+      </w:r>
       <w:r>
         <w:rPr>
           <w:rFonts w:ascii="Times New Roman" w:hAnsi="Times New Roman" w:cs="Times New Roman" w:hint="eastAsia"/>
         </w:rPr>
-        <w:t>T</w:t>
-      </w:r>
-      <w:r>
-        <w:rPr>
-          <w:rFonts w:ascii="Times New Roman" w:hAnsi="Times New Roman" w:cs="Times New Roman"/>
-        </w:rPr>
-        <w:t>ianchi</w:t>
-      </w:r>
-      <w:proofErr w:type="spellEnd"/>
-      <w:r>
-        <w:rPr>
-          <w:rFonts w:ascii="Times New Roman" w:hAnsi="Times New Roman" w:cs="Times New Roman"/>
-        </w:rPr>
-        <w:t xml:space="preserve"> Lab.</w:t>
-      </w:r>
-      <w:r>
-        <w:rPr>
-          <w:rFonts w:ascii="Times New Roman" w:hAnsi="Times New Roman" w:cs="Times New Roman"/>
-        </w:rPr>
-        <w:t xml:space="preserve"> File name. </w:t>
+        <w:t>used</w:t>
+      </w:r>
+      <w:r>
+        <w:rPr>
+          <w:rFonts w:ascii="Times New Roman" w:hAnsi="Times New Roman" w:cs="Times New Roman"/>
+        </w:rPr>
+        <w:t>_car_train_20200313.csv</w:t>
+      </w:r>
+      <w:r>
+        <w:rPr>
+          <w:rFonts w:ascii="Times New Roman" w:hAnsi="Times New Roman" w:cs="Times New Roman"/>
+        </w:rPr>
+        <w:t xml:space="preserve">. </w:t>
       </w:r>
       <w:r>
         <w:rPr>
@@ -18837,6 +17145,7 @@
         <w:docPartUnique/>
       </w:docPartObj>
     </w:sdtPr>
+    <w:sdtEndPr/>
     <w:sdtContent>
       <w:p>
         <w:pPr>
